--- a/docs/C++ Questions.docx
+++ b/docs/C++ Questions.docx
@@ -18951,29 +18951,7 @@
           <w:szCs w:val="20"/>
           <w:shd w:val="clear" w:color="auto" w:fill="FFFFFF"/>
         </w:rPr>
-        <w:t xml:space="preserve">       3. Two linked list </w:t>
-      </w:r>
-      <w:proofErr w:type="gramStart"/>
-      <w:r>
-        <w:rPr>
-          <w:rFonts w:ascii="Verdana" w:hAnsi="Verdana" w:cs="Helvetica"/>
-          <w:color w:val="666666"/>
-          <w:sz w:val="20"/>
-          <w:szCs w:val="20"/>
-          <w:shd w:val="clear" w:color="auto" w:fill="FFFFFF"/>
-        </w:rPr>
-        <w:t>joint</w:t>
-      </w:r>
-      <w:proofErr w:type="gramEnd"/>
-      <w:r>
-        <w:rPr>
-          <w:rFonts w:ascii="Verdana" w:hAnsi="Verdana" w:cs="Helvetica"/>
-          <w:color w:val="666666"/>
-          <w:sz w:val="20"/>
-          <w:szCs w:val="20"/>
-          <w:shd w:val="clear" w:color="auto" w:fill="FFFFFF"/>
-        </w:rPr>
-        <w:t xml:space="preserve"> together, find the node they first meet</w:t>
+        <w:t>       3. Two linked list joint together, find the node they first meet</w:t>
       </w:r>
       <w:r>
         <w:rPr>
@@ -40498,6 +40476,7 @@
         <w:t xml:space="preserve">  </w:t>
       </w:r>
       <w:proofErr w:type="spellStart"/>
+      <w:proofErr w:type="gramStart"/>
       <w:r>
         <w:rPr>
           <w:rFonts w:ascii="Courier New" w:eastAsia="Times New Roman" w:hAnsi="Courier New" w:cs="Courier New"/>
@@ -40519,7 +40498,7 @@
         </w:rPr>
         <w:t>(</w:t>
       </w:r>
-      <w:proofErr w:type="gramStart"/>
+      <w:proofErr w:type="gramEnd"/>
       <w:r>
         <w:rPr>
           <w:rFonts w:ascii="Courier New" w:eastAsia="Times New Roman" w:hAnsi="Courier New" w:cs="Courier New"/>
@@ -40541,7 +40520,6 @@
         <w:t>::</w:t>
       </w:r>
       <w:proofErr w:type="spellStart"/>
-      <w:proofErr w:type="gramEnd"/>
       <w:r>
         <w:rPr>
           <w:rFonts w:ascii="Courier New" w:eastAsia="Times New Roman" w:hAnsi="Courier New" w:cs="Courier New"/>
@@ -40678,6 +40656,7 @@
         <w:t xml:space="preserve">  </w:t>
       </w:r>
       <w:proofErr w:type="spellStart"/>
+      <w:proofErr w:type="gramStart"/>
       <w:r>
         <w:rPr>
           <w:rFonts w:ascii="Courier New" w:eastAsia="Times New Roman" w:hAnsi="Courier New" w:cs="Courier New"/>
@@ -40699,7 +40678,7 @@
         </w:rPr>
         <w:t>(</w:t>
       </w:r>
-      <w:proofErr w:type="gramStart"/>
+      <w:proofErr w:type="gramEnd"/>
       <w:r>
         <w:rPr>
           <w:rFonts w:ascii="Courier New" w:eastAsia="Times New Roman" w:hAnsi="Courier New" w:cs="Courier New"/>
@@ -40721,7 +40700,6 @@
         <w:t>::</w:t>
       </w:r>
       <w:proofErr w:type="spellStart"/>
-      <w:proofErr w:type="gramEnd"/>
       <w:r>
         <w:rPr>
           <w:rFonts w:ascii="Courier New" w:eastAsia="Times New Roman" w:hAnsi="Courier New" w:cs="Courier New"/>
@@ -41504,17 +41482,7 @@
           <w:szCs w:val="20"/>
           <w:shd w:val="clear" w:color="auto" w:fill="FFFFFF"/>
         </w:rPr>
-        <w:t>c</w:t>
-      </w:r>
-      <w:r>
-        <w:rPr>
-          <w:rFonts w:ascii="Verdana" w:hAnsi="Verdana" w:cs="Helvetica"/>
-          <w:color w:val="666666"/>
-          <w:sz w:val="20"/>
-          <w:szCs w:val="20"/>
-          <w:shd w:val="clear" w:color="auto" w:fill="FFFFFF"/>
-        </w:rPr>
-        <w:t>t_</w:t>
+        <w:t>ct_</w:t>
       </w:r>
       <w:proofErr w:type="gramStart"/>
       <w:r>
@@ -41586,17 +41554,7 @@
           <w:szCs w:val="20"/>
           <w:shd w:val="clear" w:color="auto" w:fill="FFFFFF"/>
         </w:rPr>
-        <w:t>64</w:t>
-      </w:r>
-      <w:r>
-        <w:rPr>
-          <w:rFonts w:ascii="Verdana" w:hAnsi="Verdana" w:cs="Helvetica"/>
-          <w:color w:val="666666"/>
-          <w:sz w:val="20"/>
-          <w:szCs w:val="20"/>
-          <w:shd w:val="clear" w:color="auto" w:fill="FFFFFF"/>
-        </w:rPr>
-        <w:t>) int x;</w:t>
+        <w:t>64) int x;</w:t>
       </w:r>
     </w:p>
     <w:p>
@@ -41781,17 +41739,7 @@
           <w:szCs w:val="20"/>
           <w:shd w:val="clear" w:color="auto" w:fill="FFFFFF"/>
         </w:rPr>
-        <w:t>c</w:t>
-      </w:r>
-      <w:r>
-        <w:rPr>
-          <w:rFonts w:ascii="Verdana" w:hAnsi="Verdana" w:cs="Helvetica"/>
-          <w:color w:val="666666"/>
-          <w:sz w:val="20"/>
-          <w:szCs w:val="20"/>
-          <w:shd w:val="clear" w:color="auto" w:fill="FFFFFF"/>
-        </w:rPr>
-        <w:t>t_t</w:t>
+        <w:t>ct_t</w:t>
       </w:r>
       <w:proofErr w:type="spellEnd"/>
       <w:r>
@@ -41822,17 +41770,7 @@
           <w:szCs w:val="20"/>
           <w:shd w:val="clear" w:color="auto" w:fill="FFFFFF"/>
         </w:rPr>
-        <w:t xml:space="preserve"> this is same as </w:t>
-      </w:r>
-      <w:r>
-        <w:rPr>
-          <w:rFonts w:ascii="Verdana" w:hAnsi="Verdana" w:cs="Helvetica"/>
-          <w:color w:val="666666"/>
-          <w:sz w:val="20"/>
-          <w:szCs w:val="20"/>
-          <w:shd w:val="clear" w:color="auto" w:fill="FFFFFF"/>
-        </w:rPr>
-        <w:t>64 bytes</w:t>
+        <w:t xml:space="preserve"> this is same as 64 bytes</w:t>
       </w:r>
     </w:p>
     <w:p>
@@ -43264,6 +43202,50 @@
         <w:spacing w:after="0" w:line="288" w:lineRule="atLeast"/>
         <w:textAlignment w:val="top"/>
         <w:rPr>
+          <w:rFonts w:eastAsia="Times New Roman" w:cs="Courier New"/>
+          <w:b/>
+          <w:color w:val="008080"/>
+          <w:sz w:val="40"/>
+          <w:szCs w:val="40"/>
+          <w:lang w:val="en-US" w:eastAsia="en-US"/>
+        </w:rPr>
+      </w:pPr>
+      <w:r>
+        <w:rPr>
+          <w:rFonts w:eastAsia="Times New Roman" w:cs="Courier New"/>
+          <w:b/>
+          <w:color w:val="008080"/>
+          <w:sz w:val="40"/>
+          <w:szCs w:val="40"/>
+          <w:lang w:val="en-US" w:eastAsia="en-US"/>
+        </w:rPr>
+        <w:t>SIG TEST - 1</w:t>
+      </w:r>
+    </w:p>
+    <w:p>
+      <w:pPr>
+        <w:shd w:val="clear" w:color="auto" w:fill="F9F9F9"/>
+        <w:tabs>
+          <w:tab w:val="left" w:pos="916"/>
+          <w:tab w:val="left" w:pos="1832"/>
+          <w:tab w:val="left" w:pos="2748"/>
+          <w:tab w:val="left" w:pos="3664"/>
+          <w:tab w:val="left" w:pos="4580"/>
+          <w:tab w:val="left" w:pos="5496"/>
+          <w:tab w:val="left" w:pos="6412"/>
+          <w:tab w:val="left" w:pos="7328"/>
+          <w:tab w:val="left" w:pos="8244"/>
+          <w:tab w:val="left" w:pos="9160"/>
+          <w:tab w:val="left" w:pos="10076"/>
+          <w:tab w:val="left" w:pos="10992"/>
+          <w:tab w:val="left" w:pos="11908"/>
+          <w:tab w:val="left" w:pos="12824"/>
+          <w:tab w:val="left" w:pos="13740"/>
+          <w:tab w:val="left" w:pos="14656"/>
+        </w:tabs>
+        <w:spacing w:after="0" w:line="288" w:lineRule="atLeast"/>
+        <w:textAlignment w:val="top"/>
+        <w:rPr>
           <w:rFonts w:ascii="Courier New" w:eastAsia="Times New Roman" w:hAnsi="Courier New" w:cs="Courier New"/>
           <w:color w:val="008080"/>
           <w:sz w:val="19"/>
@@ -43271,6 +43253,1944 @@
           <w:lang w:val="en-US" w:eastAsia="en-US"/>
         </w:rPr>
       </w:pPr>
+      <w:hyperlink r:id="rId28" w:history="1">
+        <w:r>
+          <w:rPr>
+            <w:rStyle w:val="Hyperlink"/>
+            <w:rFonts w:ascii="Courier New" w:eastAsia="Times New Roman" w:hAnsi="Courier New" w:cs="Courier New"/>
+            <w:sz w:val="19"/>
+            <w:szCs w:val="19"/>
+            <w:lang w:val="en-US" w:eastAsia="en-US"/>
+          </w:rPr>
+          <w:t>https://stackoverflow.com/questions/39567821/optimize-solution-to-split-an-array-into-3-parts-at-indices-p-q-such-that-cost-i</w:t>
+        </w:r>
+      </w:hyperlink>
+    </w:p>
+    <w:p>
+      <w:pPr>
+        <w:shd w:val="clear" w:color="auto" w:fill="FFFFFF"/>
+        <w:spacing w:after="240" w:line="240" w:lineRule="auto"/>
+        <w:textAlignment w:val="baseline"/>
+        <w:rPr>
+          <w:rFonts w:ascii="Arial" w:eastAsia="Times New Roman" w:hAnsi="Arial" w:cs="Arial"/>
+          <w:color w:val="242729"/>
+          <w:sz w:val="23"/>
+          <w:szCs w:val="23"/>
+          <w:lang w:val="en-US" w:eastAsia="en-US"/>
+        </w:rPr>
+      </w:pPr>
+      <w:r>
+        <w:rPr>
+          <w:rFonts w:ascii="Arial" w:eastAsia="Times New Roman" w:hAnsi="Arial" w:cs="Arial"/>
+          <w:color w:val="242729"/>
+          <w:sz w:val="23"/>
+          <w:szCs w:val="23"/>
+          <w:lang w:val="en-US" w:eastAsia="en-US"/>
+        </w:rPr>
+        <w:t>The problem is as follows:</w:t>
+      </w:r>
+    </w:p>
+    <w:p>
+      <w:pPr>
+        <w:numPr>
+          <w:ilvl w:val="0"/>
+          <w:numId w:val="8"/>
+        </w:numPr>
+        <w:shd w:val="clear" w:color="auto" w:fill="FFFFFF"/>
+        <w:spacing w:after="120" w:line="240" w:lineRule="auto"/>
+        <w:ind w:left="450"/>
+        <w:textAlignment w:val="baseline"/>
+        <w:rPr>
+          <w:rFonts w:ascii="inherit" w:eastAsia="Times New Roman" w:hAnsi="inherit" w:cs="Arial"/>
+          <w:color w:val="242729"/>
+          <w:sz w:val="23"/>
+          <w:szCs w:val="23"/>
+          <w:lang w:val="en-US" w:eastAsia="en-US"/>
+        </w:rPr>
+      </w:pPr>
+      <w:r>
+        <w:rPr>
+          <w:rFonts w:ascii="inherit" w:eastAsia="Times New Roman" w:hAnsi="inherit" w:cs="Arial"/>
+          <w:color w:val="242729"/>
+          <w:sz w:val="23"/>
+          <w:szCs w:val="23"/>
+          <w:lang w:val="en-US" w:eastAsia="en-US"/>
+        </w:rPr>
+        <w:t>An array contains N integers.</w:t>
+      </w:r>
+    </w:p>
+    <w:p>
+      <w:pPr>
+        <w:numPr>
+          <w:ilvl w:val="0"/>
+          <w:numId w:val="8"/>
+        </w:numPr>
+        <w:shd w:val="clear" w:color="auto" w:fill="FFFFFF"/>
+        <w:spacing w:after="120" w:line="240" w:lineRule="auto"/>
+        <w:ind w:left="450"/>
+        <w:textAlignment w:val="baseline"/>
+        <w:rPr>
+          <w:rFonts w:ascii="inherit" w:eastAsia="Times New Roman" w:hAnsi="inherit" w:cs="Arial"/>
+          <w:color w:val="242729"/>
+          <w:sz w:val="23"/>
+          <w:szCs w:val="23"/>
+          <w:lang w:val="en-US" w:eastAsia="en-US"/>
+        </w:rPr>
+      </w:pPr>
+      <w:r>
+        <w:rPr>
+          <w:rFonts w:ascii="inherit" w:eastAsia="Times New Roman" w:hAnsi="inherit" w:cs="Arial"/>
+          <w:color w:val="242729"/>
+          <w:sz w:val="23"/>
+          <w:szCs w:val="23"/>
+          <w:lang w:val="en-US" w:eastAsia="en-US"/>
+        </w:rPr>
+        <w:t>Index starts from 0.</w:t>
+      </w:r>
+    </w:p>
+    <w:p>
+      <w:pPr>
+        <w:numPr>
+          <w:ilvl w:val="0"/>
+          <w:numId w:val="8"/>
+        </w:numPr>
+        <w:shd w:val="clear" w:color="auto" w:fill="FFFFFF"/>
+        <w:spacing w:after="0" w:line="240" w:lineRule="auto"/>
+        <w:ind w:left="450"/>
+        <w:textAlignment w:val="baseline"/>
+        <w:rPr>
+          <w:rFonts w:ascii="inherit" w:eastAsia="Times New Roman" w:hAnsi="inherit" w:cs="Arial"/>
+          <w:color w:val="242729"/>
+          <w:sz w:val="23"/>
+          <w:szCs w:val="23"/>
+          <w:lang w:val="en-US" w:eastAsia="en-US"/>
+        </w:rPr>
+      </w:pPr>
+      <w:r>
+        <w:rPr>
+          <w:rFonts w:ascii="inherit" w:eastAsia="Times New Roman" w:hAnsi="inherit" w:cs="Arial"/>
+          <w:color w:val="242729"/>
+          <w:sz w:val="23"/>
+          <w:szCs w:val="23"/>
+          <w:lang w:val="en-US" w:eastAsia="en-US"/>
+        </w:rPr>
+        <w:t>We have to break this array into 3 parts at breakpoints P and Q, where: </w:t>
+      </w:r>
+      <w:r>
+        <w:rPr>
+          <w:rFonts w:ascii="Consolas" w:eastAsia="Times New Roman" w:hAnsi="Consolas" w:cs="Consolas"/>
+          <w:color w:val="242729"/>
+          <w:sz w:val="20"/>
+          <w:szCs w:val="20"/>
+          <w:bdr w:val="none" w:sz="0" w:space="0" w:color="auto" w:frame="1"/>
+          <w:shd w:val="clear" w:color="auto" w:fill="EFF0F1"/>
+          <w:lang w:val="en-US" w:eastAsia="en-US"/>
+        </w:rPr>
+        <w:t>0 &lt; P &lt; Q &lt; N-1</w:t>
+      </w:r>
+      <w:r>
+        <w:rPr>
+          <w:rFonts w:ascii="inherit" w:eastAsia="Times New Roman" w:hAnsi="inherit" w:cs="Arial"/>
+          <w:color w:val="242729"/>
+          <w:sz w:val="23"/>
+          <w:szCs w:val="23"/>
+          <w:lang w:val="en-US" w:eastAsia="en-US"/>
+        </w:rPr>
+        <w:t>.</w:t>
+      </w:r>
+    </w:p>
+    <w:p>
+      <w:pPr>
+        <w:numPr>
+          <w:ilvl w:val="0"/>
+          <w:numId w:val="8"/>
+        </w:numPr>
+        <w:shd w:val="clear" w:color="auto" w:fill="FFFFFF"/>
+        <w:spacing w:after="0" w:line="240" w:lineRule="auto"/>
+        <w:ind w:left="450"/>
+        <w:textAlignment w:val="baseline"/>
+        <w:rPr>
+          <w:rFonts w:ascii="inherit" w:eastAsia="Times New Roman" w:hAnsi="inherit" w:cs="Arial"/>
+          <w:color w:val="242729"/>
+          <w:sz w:val="23"/>
+          <w:szCs w:val="23"/>
+          <w:lang w:val="en-US" w:eastAsia="en-US"/>
+        </w:rPr>
+      </w:pPr>
+      <w:r>
+        <w:rPr>
+          <w:rFonts w:ascii="inherit" w:eastAsia="Times New Roman" w:hAnsi="inherit" w:cs="Arial"/>
+          <w:b/>
+          <w:bCs/>
+          <w:color w:val="242729"/>
+          <w:sz w:val="23"/>
+          <w:szCs w:val="23"/>
+          <w:bdr w:val="none" w:sz="0" w:space="0" w:color="auto" w:frame="1"/>
+          <w:lang w:val="en-US" w:eastAsia="en-US"/>
+        </w:rPr>
+        <w:t>P and Q cannot be adjacent</w:t>
+      </w:r>
+      <w:r>
+        <w:rPr>
+          <w:rFonts w:ascii="inherit" w:eastAsia="Times New Roman" w:hAnsi="inherit" w:cs="Arial"/>
+          <w:color w:val="242729"/>
+          <w:sz w:val="23"/>
+          <w:szCs w:val="23"/>
+          <w:lang w:val="en-US" w:eastAsia="en-US"/>
+        </w:rPr>
+        <w:t>, that is: </w:t>
+      </w:r>
+      <w:r>
+        <w:rPr>
+          <w:rFonts w:ascii="Consolas" w:eastAsia="Times New Roman" w:hAnsi="Consolas" w:cs="Consolas"/>
+          <w:color w:val="242729"/>
+          <w:sz w:val="20"/>
+          <w:szCs w:val="20"/>
+          <w:bdr w:val="none" w:sz="0" w:space="0" w:color="auto" w:frame="1"/>
+          <w:shd w:val="clear" w:color="auto" w:fill="EFF0F1"/>
+          <w:lang w:val="en-US" w:eastAsia="en-US"/>
+        </w:rPr>
+        <w:t>Q-P &gt; 1</w:t>
+      </w:r>
+      <w:r>
+        <w:rPr>
+          <w:rFonts w:ascii="inherit" w:eastAsia="Times New Roman" w:hAnsi="inherit" w:cs="Arial"/>
+          <w:color w:val="242729"/>
+          <w:sz w:val="23"/>
+          <w:szCs w:val="23"/>
+          <w:lang w:val="en-US" w:eastAsia="en-US"/>
+        </w:rPr>
+        <w:t>.</w:t>
+      </w:r>
+    </w:p>
+    <w:p>
+      <w:pPr>
+        <w:numPr>
+          <w:ilvl w:val="0"/>
+          <w:numId w:val="8"/>
+        </w:numPr>
+        <w:shd w:val="clear" w:color="auto" w:fill="FFFFFF"/>
+        <w:spacing w:after="0" w:line="240" w:lineRule="auto"/>
+        <w:ind w:left="450"/>
+        <w:textAlignment w:val="baseline"/>
+        <w:rPr>
+          <w:rFonts w:ascii="inherit" w:eastAsia="Times New Roman" w:hAnsi="inherit" w:cs="Arial"/>
+          <w:color w:val="242729"/>
+          <w:sz w:val="23"/>
+          <w:szCs w:val="23"/>
+          <w:lang w:val="en-US" w:eastAsia="en-US"/>
+        </w:rPr>
+      </w:pPr>
+      <w:r>
+        <w:rPr>
+          <w:rFonts w:ascii="inherit" w:eastAsia="Times New Roman" w:hAnsi="inherit" w:cs="Arial"/>
+          <w:color w:val="242729"/>
+          <w:sz w:val="23"/>
+          <w:szCs w:val="23"/>
+          <w:lang w:val="en-US" w:eastAsia="en-US"/>
+        </w:rPr>
+        <w:t>The cost of this breaking is </w:t>
+      </w:r>
+      <w:proofErr w:type="spellStart"/>
+      <w:r>
+        <w:rPr>
+          <w:rFonts w:ascii="Consolas" w:eastAsia="Times New Roman" w:hAnsi="Consolas" w:cs="Consolas"/>
+          <w:color w:val="242729"/>
+          <w:sz w:val="20"/>
+          <w:szCs w:val="20"/>
+          <w:bdr w:val="none" w:sz="0" w:space="0" w:color="auto" w:frame="1"/>
+          <w:shd w:val="clear" w:color="auto" w:fill="EFF0F1"/>
+          <w:lang w:val="en-US" w:eastAsia="en-US"/>
+        </w:rPr>
+        <w:t>arr</w:t>
+      </w:r>
+      <w:proofErr w:type="spellEnd"/>
+      <w:r>
+        <w:rPr>
+          <w:rFonts w:ascii="Consolas" w:eastAsia="Times New Roman" w:hAnsi="Consolas" w:cs="Consolas"/>
+          <w:color w:val="242729"/>
+          <w:sz w:val="20"/>
+          <w:szCs w:val="20"/>
+          <w:bdr w:val="none" w:sz="0" w:space="0" w:color="auto" w:frame="1"/>
+          <w:shd w:val="clear" w:color="auto" w:fill="EFF0F1"/>
+          <w:lang w:val="en-US" w:eastAsia="en-US"/>
+        </w:rPr>
+        <w:t>[P]+</w:t>
+      </w:r>
+      <w:proofErr w:type="spellStart"/>
+      <w:r>
+        <w:rPr>
+          <w:rFonts w:ascii="Consolas" w:eastAsia="Times New Roman" w:hAnsi="Consolas" w:cs="Consolas"/>
+          <w:color w:val="242729"/>
+          <w:sz w:val="20"/>
+          <w:szCs w:val="20"/>
+          <w:bdr w:val="none" w:sz="0" w:space="0" w:color="auto" w:frame="1"/>
+          <w:shd w:val="clear" w:color="auto" w:fill="EFF0F1"/>
+          <w:lang w:val="en-US" w:eastAsia="en-US"/>
+        </w:rPr>
+        <w:t>arr</w:t>
+      </w:r>
+      <w:proofErr w:type="spellEnd"/>
+      <w:r>
+        <w:rPr>
+          <w:rFonts w:ascii="Consolas" w:eastAsia="Times New Roman" w:hAnsi="Consolas" w:cs="Consolas"/>
+          <w:color w:val="242729"/>
+          <w:sz w:val="20"/>
+          <w:szCs w:val="20"/>
+          <w:bdr w:val="none" w:sz="0" w:space="0" w:color="auto" w:frame="1"/>
+          <w:shd w:val="clear" w:color="auto" w:fill="EFF0F1"/>
+          <w:lang w:val="en-US" w:eastAsia="en-US"/>
+        </w:rPr>
+        <w:t>[Q]</w:t>
+      </w:r>
+      <w:r>
+        <w:rPr>
+          <w:rFonts w:ascii="inherit" w:eastAsia="Times New Roman" w:hAnsi="inherit" w:cs="Arial"/>
+          <w:color w:val="242729"/>
+          <w:sz w:val="23"/>
+          <w:szCs w:val="23"/>
+          <w:lang w:val="en-US" w:eastAsia="en-US"/>
+        </w:rPr>
+        <w:t>.</w:t>
+      </w:r>
+    </w:p>
+    <w:p>
+      <w:pPr>
+        <w:shd w:val="clear" w:color="auto" w:fill="FFFFFF"/>
+        <w:spacing w:after="240" w:line="240" w:lineRule="auto"/>
+        <w:textAlignment w:val="baseline"/>
+        <w:rPr>
+          <w:rFonts w:ascii="Arial" w:eastAsia="Times New Roman" w:hAnsi="Arial" w:cs="Arial"/>
+          <w:color w:val="242729"/>
+          <w:sz w:val="23"/>
+          <w:szCs w:val="23"/>
+          <w:lang w:val="en-US" w:eastAsia="en-US"/>
+        </w:rPr>
+      </w:pPr>
+      <w:r>
+        <w:rPr>
+          <w:rFonts w:ascii="Arial" w:eastAsia="Times New Roman" w:hAnsi="Arial" w:cs="Arial"/>
+          <w:color w:val="242729"/>
+          <w:sz w:val="23"/>
+          <w:szCs w:val="23"/>
+          <w:lang w:val="en-US" w:eastAsia="en-US"/>
+        </w:rPr>
+        <w:t>An array can be broken in many ways using various legal combinations of P and Q, each having its own cost. Find the minimal cost.</w:t>
+      </w:r>
+    </w:p>
+    <w:p>
+      <w:pPr>
+        <w:shd w:val="clear" w:color="auto" w:fill="FFFFFF"/>
+        <w:spacing w:after="240" w:line="240" w:lineRule="auto"/>
+        <w:textAlignment w:val="baseline"/>
+        <w:rPr>
+          <w:rFonts w:ascii="Arial" w:eastAsia="Times New Roman" w:hAnsi="Arial" w:cs="Arial"/>
+          <w:color w:val="242729"/>
+          <w:sz w:val="23"/>
+          <w:szCs w:val="23"/>
+          <w:lang w:val="en-US" w:eastAsia="en-US"/>
+        </w:rPr>
+      </w:pPr>
+      <w:r>
+        <w:rPr>
+          <w:rFonts w:ascii="Arial" w:eastAsia="Times New Roman" w:hAnsi="Arial" w:cs="Arial"/>
+          <w:color w:val="242729"/>
+          <w:sz w:val="23"/>
+          <w:szCs w:val="23"/>
+          <w:lang w:val="en-US" w:eastAsia="en-US"/>
+        </w:rPr>
+        <w:t>For example, an array</w:t>
+      </w:r>
+    </w:p>
+    <w:p>
+      <w:pPr>
+        <w:shd w:val="clear" w:color="auto" w:fill="EFF0F1"/>
+        <w:tabs>
+          <w:tab w:val="left" w:pos="916"/>
+          <w:tab w:val="left" w:pos="1832"/>
+          <w:tab w:val="left" w:pos="2748"/>
+          <w:tab w:val="left" w:pos="3664"/>
+          <w:tab w:val="left" w:pos="4580"/>
+          <w:tab w:val="left" w:pos="5496"/>
+          <w:tab w:val="left" w:pos="6412"/>
+          <w:tab w:val="left" w:pos="7328"/>
+          <w:tab w:val="left" w:pos="8244"/>
+          <w:tab w:val="left" w:pos="9160"/>
+          <w:tab w:val="left" w:pos="10076"/>
+          <w:tab w:val="left" w:pos="10992"/>
+          <w:tab w:val="left" w:pos="11908"/>
+          <w:tab w:val="left" w:pos="12824"/>
+          <w:tab w:val="left" w:pos="13740"/>
+          <w:tab w:val="left" w:pos="14656"/>
+        </w:tabs>
+        <w:spacing w:after="0" w:line="240" w:lineRule="auto"/>
+        <w:textAlignment w:val="baseline"/>
+        <w:rPr>
+          <w:rFonts w:ascii="Consolas" w:eastAsia="Times New Roman" w:hAnsi="Consolas" w:cs="Consolas"/>
+          <w:color w:val="393318"/>
+          <w:sz w:val="20"/>
+          <w:szCs w:val="20"/>
+          <w:lang w:val="en-US" w:eastAsia="en-US"/>
+        </w:rPr>
+      </w:pPr>
+      <w:proofErr w:type="spellStart"/>
+      <w:r>
+        <w:rPr>
+          <w:rFonts w:ascii="inherit" w:eastAsia="Times New Roman" w:hAnsi="inherit" w:cs="Consolas"/>
+          <w:color w:val="303336"/>
+          <w:sz w:val="20"/>
+          <w:szCs w:val="20"/>
+          <w:bdr w:val="none" w:sz="0" w:space="0" w:color="auto" w:frame="1"/>
+          <w:shd w:val="clear" w:color="auto" w:fill="EFF0F1"/>
+          <w:lang w:val="en-US" w:eastAsia="en-US"/>
+        </w:rPr>
+        <w:t>arr</w:t>
+      </w:r>
+      <w:proofErr w:type="spellEnd"/>
+      <w:r>
+        <w:rPr>
+          <w:rFonts w:ascii="inherit" w:eastAsia="Times New Roman" w:hAnsi="inherit" w:cs="Consolas"/>
+          <w:color w:val="303336"/>
+          <w:sz w:val="20"/>
+          <w:szCs w:val="20"/>
+          <w:bdr w:val="none" w:sz="0" w:space="0" w:color="auto" w:frame="1"/>
+          <w:shd w:val="clear" w:color="auto" w:fill="EFF0F1"/>
+          <w:lang w:val="en-US" w:eastAsia="en-US"/>
+        </w:rPr>
+        <w:t xml:space="preserve"> = [</w:t>
+      </w:r>
+      <w:r>
+        <w:rPr>
+          <w:rFonts w:ascii="inherit" w:eastAsia="Times New Roman" w:hAnsi="inherit" w:cs="Consolas"/>
+          <w:color w:val="7D2727"/>
+          <w:sz w:val="20"/>
+          <w:szCs w:val="20"/>
+          <w:bdr w:val="none" w:sz="0" w:space="0" w:color="auto" w:frame="1"/>
+          <w:shd w:val="clear" w:color="auto" w:fill="EFF0F1"/>
+          <w:lang w:val="en-US" w:eastAsia="en-US"/>
+        </w:rPr>
+        <w:t>5</w:t>
+      </w:r>
+      <w:r>
+        <w:rPr>
+          <w:rFonts w:ascii="inherit" w:eastAsia="Times New Roman" w:hAnsi="inherit" w:cs="Consolas"/>
+          <w:color w:val="303336"/>
+          <w:sz w:val="20"/>
+          <w:szCs w:val="20"/>
+          <w:bdr w:val="none" w:sz="0" w:space="0" w:color="auto" w:frame="1"/>
+          <w:shd w:val="clear" w:color="auto" w:fill="EFF0F1"/>
+          <w:lang w:val="en-US" w:eastAsia="en-US"/>
+        </w:rPr>
+        <w:t>,</w:t>
+      </w:r>
+      <w:r>
+        <w:rPr>
+          <w:rFonts w:ascii="inherit" w:eastAsia="Times New Roman" w:hAnsi="inherit" w:cs="Consolas"/>
+          <w:color w:val="7D2727"/>
+          <w:sz w:val="20"/>
+          <w:szCs w:val="20"/>
+          <w:bdr w:val="none" w:sz="0" w:space="0" w:color="auto" w:frame="1"/>
+          <w:shd w:val="clear" w:color="auto" w:fill="EFF0F1"/>
+          <w:lang w:val="en-US" w:eastAsia="en-US"/>
+        </w:rPr>
+        <w:t>2</w:t>
+      </w:r>
+      <w:r>
+        <w:rPr>
+          <w:rFonts w:ascii="inherit" w:eastAsia="Times New Roman" w:hAnsi="inherit" w:cs="Consolas"/>
+          <w:color w:val="303336"/>
+          <w:sz w:val="20"/>
+          <w:szCs w:val="20"/>
+          <w:bdr w:val="none" w:sz="0" w:space="0" w:color="auto" w:frame="1"/>
+          <w:shd w:val="clear" w:color="auto" w:fill="EFF0F1"/>
+          <w:lang w:val="en-US" w:eastAsia="en-US"/>
+        </w:rPr>
+        <w:t>,</w:t>
+      </w:r>
+      <w:r>
+        <w:rPr>
+          <w:rFonts w:ascii="inherit" w:eastAsia="Times New Roman" w:hAnsi="inherit" w:cs="Consolas"/>
+          <w:color w:val="7D2727"/>
+          <w:sz w:val="20"/>
+          <w:szCs w:val="20"/>
+          <w:bdr w:val="none" w:sz="0" w:space="0" w:color="auto" w:frame="1"/>
+          <w:shd w:val="clear" w:color="auto" w:fill="EFF0F1"/>
+          <w:lang w:val="en-US" w:eastAsia="en-US"/>
+        </w:rPr>
+        <w:t>4</w:t>
+      </w:r>
+      <w:r>
+        <w:rPr>
+          <w:rFonts w:ascii="inherit" w:eastAsia="Times New Roman" w:hAnsi="inherit" w:cs="Consolas"/>
+          <w:color w:val="303336"/>
+          <w:sz w:val="20"/>
+          <w:szCs w:val="20"/>
+          <w:bdr w:val="none" w:sz="0" w:space="0" w:color="auto" w:frame="1"/>
+          <w:shd w:val="clear" w:color="auto" w:fill="EFF0F1"/>
+          <w:lang w:val="en-US" w:eastAsia="en-US"/>
+        </w:rPr>
+        <w:t>,</w:t>
+      </w:r>
+      <w:r>
+        <w:rPr>
+          <w:rFonts w:ascii="inherit" w:eastAsia="Times New Roman" w:hAnsi="inherit" w:cs="Consolas"/>
+          <w:color w:val="7D2727"/>
+          <w:sz w:val="20"/>
+          <w:szCs w:val="20"/>
+          <w:bdr w:val="none" w:sz="0" w:space="0" w:color="auto" w:frame="1"/>
+          <w:shd w:val="clear" w:color="auto" w:fill="EFF0F1"/>
+          <w:lang w:val="en-US" w:eastAsia="en-US"/>
+        </w:rPr>
+        <w:t>6</w:t>
+      </w:r>
+      <w:r>
+        <w:rPr>
+          <w:rFonts w:ascii="inherit" w:eastAsia="Times New Roman" w:hAnsi="inherit" w:cs="Consolas"/>
+          <w:color w:val="303336"/>
+          <w:sz w:val="20"/>
+          <w:szCs w:val="20"/>
+          <w:bdr w:val="none" w:sz="0" w:space="0" w:color="auto" w:frame="1"/>
+          <w:shd w:val="clear" w:color="auto" w:fill="EFF0F1"/>
+          <w:lang w:val="en-US" w:eastAsia="en-US"/>
+        </w:rPr>
+        <w:t>,</w:t>
+      </w:r>
+      <w:r>
+        <w:rPr>
+          <w:rFonts w:ascii="inherit" w:eastAsia="Times New Roman" w:hAnsi="inherit" w:cs="Consolas"/>
+          <w:color w:val="7D2727"/>
+          <w:sz w:val="20"/>
+          <w:szCs w:val="20"/>
+          <w:bdr w:val="none" w:sz="0" w:space="0" w:color="auto" w:frame="1"/>
+          <w:shd w:val="clear" w:color="auto" w:fill="EFF0F1"/>
+          <w:lang w:val="en-US" w:eastAsia="en-US"/>
+        </w:rPr>
+        <w:t>3</w:t>
+      </w:r>
+      <w:r>
+        <w:rPr>
+          <w:rFonts w:ascii="inherit" w:eastAsia="Times New Roman" w:hAnsi="inherit" w:cs="Consolas"/>
+          <w:color w:val="303336"/>
+          <w:sz w:val="20"/>
+          <w:szCs w:val="20"/>
+          <w:bdr w:val="none" w:sz="0" w:space="0" w:color="auto" w:frame="1"/>
+          <w:shd w:val="clear" w:color="auto" w:fill="EFF0F1"/>
+          <w:lang w:val="en-US" w:eastAsia="en-US"/>
+        </w:rPr>
+        <w:t>,</w:t>
+      </w:r>
+      <w:r>
+        <w:rPr>
+          <w:rFonts w:ascii="inherit" w:eastAsia="Times New Roman" w:hAnsi="inherit" w:cs="Consolas"/>
+          <w:color w:val="7D2727"/>
+          <w:sz w:val="20"/>
+          <w:szCs w:val="20"/>
+          <w:bdr w:val="none" w:sz="0" w:space="0" w:color="auto" w:frame="1"/>
+          <w:shd w:val="clear" w:color="auto" w:fill="EFF0F1"/>
+          <w:lang w:val="en-US" w:eastAsia="en-US"/>
+        </w:rPr>
+        <w:t>7</w:t>
+      </w:r>
+      <w:r>
+        <w:rPr>
+          <w:rFonts w:ascii="inherit" w:eastAsia="Times New Roman" w:hAnsi="inherit" w:cs="Consolas"/>
+          <w:color w:val="303336"/>
+          <w:sz w:val="20"/>
+          <w:szCs w:val="20"/>
+          <w:bdr w:val="none" w:sz="0" w:space="0" w:color="auto" w:frame="1"/>
+          <w:shd w:val="clear" w:color="auto" w:fill="EFF0F1"/>
+          <w:lang w:val="en-US" w:eastAsia="en-US"/>
+        </w:rPr>
+        <w:t>]</w:t>
+      </w:r>
+    </w:p>
+    <w:p>
+      <w:pPr>
+        <w:shd w:val="clear" w:color="auto" w:fill="FFFFFF"/>
+        <w:spacing w:after="240" w:line="240" w:lineRule="auto"/>
+        <w:textAlignment w:val="baseline"/>
+        <w:rPr>
+          <w:rFonts w:ascii="Arial" w:eastAsia="Times New Roman" w:hAnsi="Arial" w:cs="Arial"/>
+          <w:color w:val="242729"/>
+          <w:sz w:val="23"/>
+          <w:szCs w:val="23"/>
+          <w:lang w:val="en-US" w:eastAsia="en-US"/>
+        </w:rPr>
+      </w:pPr>
+      <w:r>
+        <w:rPr>
+          <w:rFonts w:ascii="Arial" w:eastAsia="Times New Roman" w:hAnsi="Arial" w:cs="Arial"/>
+          <w:color w:val="242729"/>
+          <w:sz w:val="23"/>
+          <w:szCs w:val="23"/>
+          <w:lang w:val="en-US" w:eastAsia="en-US"/>
+        </w:rPr>
+        <w:t>we can break as follows:</w:t>
+      </w:r>
+    </w:p>
+    <w:p>
+      <w:pPr>
+        <w:shd w:val="clear" w:color="auto" w:fill="EFF0F1"/>
+        <w:tabs>
+          <w:tab w:val="left" w:pos="916"/>
+          <w:tab w:val="left" w:pos="1832"/>
+          <w:tab w:val="left" w:pos="2748"/>
+          <w:tab w:val="left" w:pos="3664"/>
+          <w:tab w:val="left" w:pos="4580"/>
+          <w:tab w:val="left" w:pos="5496"/>
+          <w:tab w:val="left" w:pos="6412"/>
+          <w:tab w:val="left" w:pos="7328"/>
+          <w:tab w:val="left" w:pos="8244"/>
+          <w:tab w:val="left" w:pos="9160"/>
+          <w:tab w:val="left" w:pos="10076"/>
+          <w:tab w:val="left" w:pos="10992"/>
+          <w:tab w:val="left" w:pos="11908"/>
+          <w:tab w:val="left" w:pos="12824"/>
+          <w:tab w:val="left" w:pos="13740"/>
+          <w:tab w:val="left" w:pos="14656"/>
+        </w:tabs>
+        <w:spacing w:after="0" w:line="240" w:lineRule="auto"/>
+        <w:textAlignment w:val="baseline"/>
+        <w:rPr>
+          <w:rFonts w:ascii="inherit" w:eastAsia="Times New Roman" w:hAnsi="inherit" w:cs="Consolas"/>
+          <w:color w:val="303336"/>
+          <w:sz w:val="20"/>
+          <w:szCs w:val="20"/>
+          <w:bdr w:val="none" w:sz="0" w:space="0" w:color="auto" w:frame="1"/>
+          <w:shd w:val="clear" w:color="auto" w:fill="EFF0F1"/>
+          <w:lang w:val="en-US" w:eastAsia="en-US"/>
+        </w:rPr>
+      </w:pPr>
+      <w:r>
+        <w:rPr>
+          <w:rFonts w:ascii="inherit" w:eastAsia="Times New Roman" w:hAnsi="inherit" w:cs="Consolas"/>
+          <w:color w:val="303336"/>
+          <w:sz w:val="20"/>
+          <w:szCs w:val="20"/>
+          <w:bdr w:val="none" w:sz="0" w:space="0" w:color="auto" w:frame="1"/>
+          <w:shd w:val="clear" w:color="auto" w:fill="EFF0F1"/>
+          <w:lang w:val="en-US" w:eastAsia="en-US"/>
+        </w:rPr>
+        <w:t xml:space="preserve">P, Q -----&gt; </w:t>
+      </w:r>
+      <w:r>
+        <w:rPr>
+          <w:rFonts w:ascii="inherit" w:eastAsia="Times New Roman" w:hAnsi="inherit" w:cs="Consolas"/>
+          <w:color w:val="2B91AF"/>
+          <w:sz w:val="20"/>
+          <w:szCs w:val="20"/>
+          <w:bdr w:val="none" w:sz="0" w:space="0" w:color="auto" w:frame="1"/>
+          <w:shd w:val="clear" w:color="auto" w:fill="EFF0F1"/>
+          <w:lang w:val="en-US" w:eastAsia="en-US"/>
+        </w:rPr>
+        <w:t>Cost</w:t>
+      </w:r>
+    </w:p>
+    <w:p>
+      <w:pPr>
+        <w:shd w:val="clear" w:color="auto" w:fill="EFF0F1"/>
+        <w:tabs>
+          <w:tab w:val="left" w:pos="916"/>
+          <w:tab w:val="left" w:pos="1832"/>
+          <w:tab w:val="left" w:pos="2748"/>
+          <w:tab w:val="left" w:pos="3664"/>
+          <w:tab w:val="left" w:pos="4580"/>
+          <w:tab w:val="left" w:pos="5496"/>
+          <w:tab w:val="left" w:pos="6412"/>
+          <w:tab w:val="left" w:pos="7328"/>
+          <w:tab w:val="left" w:pos="8244"/>
+          <w:tab w:val="left" w:pos="9160"/>
+          <w:tab w:val="left" w:pos="10076"/>
+          <w:tab w:val="left" w:pos="10992"/>
+          <w:tab w:val="left" w:pos="11908"/>
+          <w:tab w:val="left" w:pos="12824"/>
+          <w:tab w:val="left" w:pos="13740"/>
+          <w:tab w:val="left" w:pos="14656"/>
+        </w:tabs>
+        <w:spacing w:after="0" w:line="240" w:lineRule="auto"/>
+        <w:textAlignment w:val="baseline"/>
+        <w:rPr>
+          <w:rFonts w:ascii="inherit" w:eastAsia="Times New Roman" w:hAnsi="inherit" w:cs="Consolas"/>
+          <w:color w:val="303336"/>
+          <w:sz w:val="20"/>
+          <w:szCs w:val="20"/>
+          <w:bdr w:val="none" w:sz="0" w:space="0" w:color="auto" w:frame="1"/>
+          <w:shd w:val="clear" w:color="auto" w:fill="EFF0F1"/>
+          <w:lang w:val="en-US" w:eastAsia="en-US"/>
+        </w:rPr>
+      </w:pPr>
+      <w:r>
+        <w:rPr>
+          <w:rFonts w:ascii="inherit" w:eastAsia="Times New Roman" w:hAnsi="inherit" w:cs="Consolas"/>
+          <w:color w:val="7D2727"/>
+          <w:sz w:val="20"/>
+          <w:szCs w:val="20"/>
+          <w:bdr w:val="none" w:sz="0" w:space="0" w:color="auto" w:frame="1"/>
+          <w:shd w:val="clear" w:color="auto" w:fill="EFF0F1"/>
+          <w:lang w:val="en-US" w:eastAsia="en-US"/>
+        </w:rPr>
+        <w:t>1</w:t>
+      </w:r>
+      <w:r>
+        <w:rPr>
+          <w:rFonts w:ascii="inherit" w:eastAsia="Times New Roman" w:hAnsi="inherit" w:cs="Consolas"/>
+          <w:color w:val="303336"/>
+          <w:sz w:val="20"/>
+          <w:szCs w:val="20"/>
+          <w:bdr w:val="none" w:sz="0" w:space="0" w:color="auto" w:frame="1"/>
+          <w:shd w:val="clear" w:color="auto" w:fill="EFF0F1"/>
+          <w:lang w:val="en-US" w:eastAsia="en-US"/>
+        </w:rPr>
+        <w:t xml:space="preserve">, </w:t>
+      </w:r>
+      <w:r>
+        <w:rPr>
+          <w:rFonts w:ascii="inherit" w:eastAsia="Times New Roman" w:hAnsi="inherit" w:cs="Consolas"/>
+          <w:color w:val="7D2727"/>
+          <w:sz w:val="20"/>
+          <w:szCs w:val="20"/>
+          <w:bdr w:val="none" w:sz="0" w:space="0" w:color="auto" w:frame="1"/>
+          <w:shd w:val="clear" w:color="auto" w:fill="EFF0F1"/>
+          <w:lang w:val="en-US" w:eastAsia="en-US"/>
+        </w:rPr>
+        <w:t>3</w:t>
+      </w:r>
+      <w:r>
+        <w:rPr>
+          <w:rFonts w:ascii="inherit" w:eastAsia="Times New Roman" w:hAnsi="inherit" w:cs="Consolas"/>
+          <w:color w:val="303336"/>
+          <w:sz w:val="20"/>
+          <w:szCs w:val="20"/>
+          <w:bdr w:val="none" w:sz="0" w:space="0" w:color="auto" w:frame="1"/>
+          <w:shd w:val="clear" w:color="auto" w:fill="EFF0F1"/>
+          <w:lang w:val="en-US" w:eastAsia="en-US"/>
+        </w:rPr>
+        <w:t xml:space="preserve"> -----&gt; </w:t>
+      </w:r>
+      <w:r>
+        <w:rPr>
+          <w:rFonts w:ascii="inherit" w:eastAsia="Times New Roman" w:hAnsi="inherit" w:cs="Consolas"/>
+          <w:color w:val="7D2727"/>
+          <w:sz w:val="20"/>
+          <w:szCs w:val="20"/>
+          <w:bdr w:val="none" w:sz="0" w:space="0" w:color="auto" w:frame="1"/>
+          <w:shd w:val="clear" w:color="auto" w:fill="EFF0F1"/>
+          <w:lang w:val="en-US" w:eastAsia="en-US"/>
+        </w:rPr>
+        <w:t>2</w:t>
+      </w:r>
+      <w:r>
+        <w:rPr>
+          <w:rFonts w:ascii="inherit" w:eastAsia="Times New Roman" w:hAnsi="inherit" w:cs="Consolas"/>
+          <w:color w:val="303336"/>
+          <w:sz w:val="20"/>
+          <w:szCs w:val="20"/>
+          <w:bdr w:val="none" w:sz="0" w:space="0" w:color="auto" w:frame="1"/>
+          <w:shd w:val="clear" w:color="auto" w:fill="EFF0F1"/>
+          <w:lang w:val="en-US" w:eastAsia="en-US"/>
+        </w:rPr>
+        <w:t xml:space="preserve"> + </w:t>
+      </w:r>
+      <w:r>
+        <w:rPr>
+          <w:rFonts w:ascii="inherit" w:eastAsia="Times New Roman" w:hAnsi="inherit" w:cs="Consolas"/>
+          <w:color w:val="7D2727"/>
+          <w:sz w:val="20"/>
+          <w:szCs w:val="20"/>
+          <w:bdr w:val="none" w:sz="0" w:space="0" w:color="auto" w:frame="1"/>
+          <w:shd w:val="clear" w:color="auto" w:fill="EFF0F1"/>
+          <w:lang w:val="en-US" w:eastAsia="en-US"/>
+        </w:rPr>
+        <w:t>6</w:t>
+      </w:r>
+      <w:r>
+        <w:rPr>
+          <w:rFonts w:ascii="inherit" w:eastAsia="Times New Roman" w:hAnsi="inherit" w:cs="Consolas"/>
+          <w:color w:val="303336"/>
+          <w:sz w:val="20"/>
+          <w:szCs w:val="20"/>
+          <w:bdr w:val="none" w:sz="0" w:space="0" w:color="auto" w:frame="1"/>
+          <w:shd w:val="clear" w:color="auto" w:fill="EFF0F1"/>
+          <w:lang w:val="en-US" w:eastAsia="en-US"/>
+        </w:rPr>
+        <w:t xml:space="preserve"> = </w:t>
+      </w:r>
+      <w:r>
+        <w:rPr>
+          <w:rFonts w:ascii="inherit" w:eastAsia="Times New Roman" w:hAnsi="inherit" w:cs="Consolas"/>
+          <w:color w:val="7D2727"/>
+          <w:sz w:val="20"/>
+          <w:szCs w:val="20"/>
+          <w:bdr w:val="none" w:sz="0" w:space="0" w:color="auto" w:frame="1"/>
+          <w:shd w:val="clear" w:color="auto" w:fill="EFF0F1"/>
+          <w:lang w:val="en-US" w:eastAsia="en-US"/>
+        </w:rPr>
+        <w:t>8</w:t>
+      </w:r>
+    </w:p>
+    <w:p>
+      <w:pPr>
+        <w:shd w:val="clear" w:color="auto" w:fill="EFF0F1"/>
+        <w:tabs>
+          <w:tab w:val="left" w:pos="916"/>
+          <w:tab w:val="left" w:pos="1832"/>
+          <w:tab w:val="left" w:pos="2748"/>
+          <w:tab w:val="left" w:pos="3664"/>
+          <w:tab w:val="left" w:pos="4580"/>
+          <w:tab w:val="left" w:pos="5496"/>
+          <w:tab w:val="left" w:pos="6412"/>
+          <w:tab w:val="left" w:pos="7328"/>
+          <w:tab w:val="left" w:pos="8244"/>
+          <w:tab w:val="left" w:pos="9160"/>
+          <w:tab w:val="left" w:pos="10076"/>
+          <w:tab w:val="left" w:pos="10992"/>
+          <w:tab w:val="left" w:pos="11908"/>
+          <w:tab w:val="left" w:pos="12824"/>
+          <w:tab w:val="left" w:pos="13740"/>
+          <w:tab w:val="left" w:pos="14656"/>
+        </w:tabs>
+        <w:spacing w:after="0" w:line="240" w:lineRule="auto"/>
+        <w:textAlignment w:val="baseline"/>
+        <w:rPr>
+          <w:rFonts w:ascii="inherit" w:eastAsia="Times New Roman" w:hAnsi="inherit" w:cs="Consolas"/>
+          <w:color w:val="303336"/>
+          <w:sz w:val="20"/>
+          <w:szCs w:val="20"/>
+          <w:bdr w:val="none" w:sz="0" w:space="0" w:color="auto" w:frame="1"/>
+          <w:shd w:val="clear" w:color="auto" w:fill="EFF0F1"/>
+          <w:lang w:val="en-US" w:eastAsia="en-US"/>
+        </w:rPr>
+      </w:pPr>
+      <w:r>
+        <w:rPr>
+          <w:rFonts w:ascii="inherit" w:eastAsia="Times New Roman" w:hAnsi="inherit" w:cs="Consolas"/>
+          <w:color w:val="7D2727"/>
+          <w:sz w:val="20"/>
+          <w:szCs w:val="20"/>
+          <w:bdr w:val="none" w:sz="0" w:space="0" w:color="auto" w:frame="1"/>
+          <w:shd w:val="clear" w:color="auto" w:fill="EFF0F1"/>
+          <w:lang w:val="en-US" w:eastAsia="en-US"/>
+        </w:rPr>
+        <w:t>1</w:t>
+      </w:r>
+      <w:r>
+        <w:rPr>
+          <w:rFonts w:ascii="inherit" w:eastAsia="Times New Roman" w:hAnsi="inherit" w:cs="Consolas"/>
+          <w:color w:val="303336"/>
+          <w:sz w:val="20"/>
+          <w:szCs w:val="20"/>
+          <w:bdr w:val="none" w:sz="0" w:space="0" w:color="auto" w:frame="1"/>
+          <w:shd w:val="clear" w:color="auto" w:fill="EFF0F1"/>
+          <w:lang w:val="en-US" w:eastAsia="en-US"/>
+        </w:rPr>
+        <w:t xml:space="preserve">, </w:t>
+      </w:r>
+      <w:r>
+        <w:rPr>
+          <w:rFonts w:ascii="inherit" w:eastAsia="Times New Roman" w:hAnsi="inherit" w:cs="Consolas"/>
+          <w:color w:val="7D2727"/>
+          <w:sz w:val="20"/>
+          <w:szCs w:val="20"/>
+          <w:bdr w:val="none" w:sz="0" w:space="0" w:color="auto" w:frame="1"/>
+          <w:shd w:val="clear" w:color="auto" w:fill="EFF0F1"/>
+          <w:lang w:val="en-US" w:eastAsia="en-US"/>
+        </w:rPr>
+        <w:t>4</w:t>
+      </w:r>
+      <w:r>
+        <w:rPr>
+          <w:rFonts w:ascii="inherit" w:eastAsia="Times New Roman" w:hAnsi="inherit" w:cs="Consolas"/>
+          <w:color w:val="303336"/>
+          <w:sz w:val="20"/>
+          <w:szCs w:val="20"/>
+          <w:bdr w:val="none" w:sz="0" w:space="0" w:color="auto" w:frame="1"/>
+          <w:shd w:val="clear" w:color="auto" w:fill="EFF0F1"/>
+          <w:lang w:val="en-US" w:eastAsia="en-US"/>
+        </w:rPr>
+        <w:t xml:space="preserve"> -----&gt; </w:t>
+      </w:r>
+      <w:r>
+        <w:rPr>
+          <w:rFonts w:ascii="inherit" w:eastAsia="Times New Roman" w:hAnsi="inherit" w:cs="Consolas"/>
+          <w:color w:val="7D2727"/>
+          <w:sz w:val="20"/>
+          <w:szCs w:val="20"/>
+          <w:bdr w:val="none" w:sz="0" w:space="0" w:color="auto" w:frame="1"/>
+          <w:shd w:val="clear" w:color="auto" w:fill="EFF0F1"/>
+          <w:lang w:val="en-US" w:eastAsia="en-US"/>
+        </w:rPr>
+        <w:t>2</w:t>
+      </w:r>
+      <w:r>
+        <w:rPr>
+          <w:rFonts w:ascii="inherit" w:eastAsia="Times New Roman" w:hAnsi="inherit" w:cs="Consolas"/>
+          <w:color w:val="303336"/>
+          <w:sz w:val="20"/>
+          <w:szCs w:val="20"/>
+          <w:bdr w:val="none" w:sz="0" w:space="0" w:color="auto" w:frame="1"/>
+          <w:shd w:val="clear" w:color="auto" w:fill="EFF0F1"/>
+          <w:lang w:val="en-US" w:eastAsia="en-US"/>
+        </w:rPr>
+        <w:t xml:space="preserve"> + </w:t>
+      </w:r>
+      <w:r>
+        <w:rPr>
+          <w:rFonts w:ascii="inherit" w:eastAsia="Times New Roman" w:hAnsi="inherit" w:cs="Consolas"/>
+          <w:color w:val="7D2727"/>
+          <w:sz w:val="20"/>
+          <w:szCs w:val="20"/>
+          <w:bdr w:val="none" w:sz="0" w:space="0" w:color="auto" w:frame="1"/>
+          <w:shd w:val="clear" w:color="auto" w:fill="EFF0F1"/>
+          <w:lang w:val="en-US" w:eastAsia="en-US"/>
+        </w:rPr>
+        <w:t>3</w:t>
+      </w:r>
+      <w:r>
+        <w:rPr>
+          <w:rFonts w:ascii="inherit" w:eastAsia="Times New Roman" w:hAnsi="inherit" w:cs="Consolas"/>
+          <w:color w:val="303336"/>
+          <w:sz w:val="20"/>
+          <w:szCs w:val="20"/>
+          <w:bdr w:val="none" w:sz="0" w:space="0" w:color="auto" w:frame="1"/>
+          <w:shd w:val="clear" w:color="auto" w:fill="EFF0F1"/>
+          <w:lang w:val="en-US" w:eastAsia="en-US"/>
+        </w:rPr>
+        <w:t xml:space="preserve"> = </w:t>
+      </w:r>
+      <w:r>
+        <w:rPr>
+          <w:rFonts w:ascii="inherit" w:eastAsia="Times New Roman" w:hAnsi="inherit" w:cs="Consolas"/>
+          <w:color w:val="7D2727"/>
+          <w:sz w:val="20"/>
+          <w:szCs w:val="20"/>
+          <w:bdr w:val="none" w:sz="0" w:space="0" w:color="auto" w:frame="1"/>
+          <w:shd w:val="clear" w:color="auto" w:fill="EFF0F1"/>
+          <w:lang w:val="en-US" w:eastAsia="en-US"/>
+        </w:rPr>
+        <w:t>5</w:t>
+      </w:r>
+    </w:p>
+    <w:p>
+      <w:pPr>
+        <w:shd w:val="clear" w:color="auto" w:fill="EFF0F1"/>
+        <w:tabs>
+          <w:tab w:val="left" w:pos="916"/>
+          <w:tab w:val="left" w:pos="1832"/>
+          <w:tab w:val="left" w:pos="2748"/>
+          <w:tab w:val="left" w:pos="3664"/>
+          <w:tab w:val="left" w:pos="4580"/>
+          <w:tab w:val="left" w:pos="5496"/>
+          <w:tab w:val="left" w:pos="6412"/>
+          <w:tab w:val="left" w:pos="7328"/>
+          <w:tab w:val="left" w:pos="8244"/>
+          <w:tab w:val="left" w:pos="9160"/>
+          <w:tab w:val="left" w:pos="10076"/>
+          <w:tab w:val="left" w:pos="10992"/>
+          <w:tab w:val="left" w:pos="11908"/>
+          <w:tab w:val="left" w:pos="12824"/>
+          <w:tab w:val="left" w:pos="13740"/>
+          <w:tab w:val="left" w:pos="14656"/>
+        </w:tabs>
+        <w:spacing w:after="0" w:line="240" w:lineRule="auto"/>
+        <w:textAlignment w:val="baseline"/>
+        <w:rPr>
+          <w:rFonts w:ascii="Consolas" w:eastAsia="Times New Roman" w:hAnsi="Consolas" w:cs="Consolas"/>
+          <w:color w:val="393318"/>
+          <w:sz w:val="20"/>
+          <w:szCs w:val="20"/>
+          <w:lang w:val="en-US" w:eastAsia="en-US"/>
+        </w:rPr>
+      </w:pPr>
+      <w:r>
+        <w:rPr>
+          <w:rFonts w:ascii="inherit" w:eastAsia="Times New Roman" w:hAnsi="inherit" w:cs="Consolas"/>
+          <w:color w:val="7D2727"/>
+          <w:sz w:val="20"/>
+          <w:szCs w:val="20"/>
+          <w:bdr w:val="none" w:sz="0" w:space="0" w:color="auto" w:frame="1"/>
+          <w:shd w:val="clear" w:color="auto" w:fill="EFF0F1"/>
+          <w:lang w:val="en-US" w:eastAsia="en-US"/>
+        </w:rPr>
+        <w:t>2</w:t>
+      </w:r>
+      <w:r>
+        <w:rPr>
+          <w:rFonts w:ascii="inherit" w:eastAsia="Times New Roman" w:hAnsi="inherit" w:cs="Consolas"/>
+          <w:color w:val="303336"/>
+          <w:sz w:val="20"/>
+          <w:szCs w:val="20"/>
+          <w:bdr w:val="none" w:sz="0" w:space="0" w:color="auto" w:frame="1"/>
+          <w:shd w:val="clear" w:color="auto" w:fill="EFF0F1"/>
+          <w:lang w:val="en-US" w:eastAsia="en-US"/>
+        </w:rPr>
+        <w:t xml:space="preserve">, </w:t>
+      </w:r>
+      <w:r>
+        <w:rPr>
+          <w:rFonts w:ascii="inherit" w:eastAsia="Times New Roman" w:hAnsi="inherit" w:cs="Consolas"/>
+          <w:color w:val="7D2727"/>
+          <w:sz w:val="20"/>
+          <w:szCs w:val="20"/>
+          <w:bdr w:val="none" w:sz="0" w:space="0" w:color="auto" w:frame="1"/>
+          <w:shd w:val="clear" w:color="auto" w:fill="EFF0F1"/>
+          <w:lang w:val="en-US" w:eastAsia="en-US"/>
+        </w:rPr>
+        <w:t>4</w:t>
+      </w:r>
+      <w:r>
+        <w:rPr>
+          <w:rFonts w:ascii="inherit" w:eastAsia="Times New Roman" w:hAnsi="inherit" w:cs="Consolas"/>
+          <w:color w:val="303336"/>
+          <w:sz w:val="20"/>
+          <w:szCs w:val="20"/>
+          <w:bdr w:val="none" w:sz="0" w:space="0" w:color="auto" w:frame="1"/>
+          <w:shd w:val="clear" w:color="auto" w:fill="EFF0F1"/>
+          <w:lang w:val="en-US" w:eastAsia="en-US"/>
+        </w:rPr>
+        <w:t xml:space="preserve"> -----&gt; </w:t>
+      </w:r>
+      <w:r>
+        <w:rPr>
+          <w:rFonts w:ascii="inherit" w:eastAsia="Times New Roman" w:hAnsi="inherit" w:cs="Consolas"/>
+          <w:color w:val="7D2727"/>
+          <w:sz w:val="20"/>
+          <w:szCs w:val="20"/>
+          <w:bdr w:val="none" w:sz="0" w:space="0" w:color="auto" w:frame="1"/>
+          <w:shd w:val="clear" w:color="auto" w:fill="EFF0F1"/>
+          <w:lang w:val="en-US" w:eastAsia="en-US"/>
+        </w:rPr>
+        <w:t>4</w:t>
+      </w:r>
+      <w:r>
+        <w:rPr>
+          <w:rFonts w:ascii="inherit" w:eastAsia="Times New Roman" w:hAnsi="inherit" w:cs="Consolas"/>
+          <w:color w:val="303336"/>
+          <w:sz w:val="20"/>
+          <w:szCs w:val="20"/>
+          <w:bdr w:val="none" w:sz="0" w:space="0" w:color="auto" w:frame="1"/>
+          <w:shd w:val="clear" w:color="auto" w:fill="EFF0F1"/>
+          <w:lang w:val="en-US" w:eastAsia="en-US"/>
+        </w:rPr>
+        <w:t xml:space="preserve"> + </w:t>
+      </w:r>
+      <w:r>
+        <w:rPr>
+          <w:rFonts w:ascii="inherit" w:eastAsia="Times New Roman" w:hAnsi="inherit" w:cs="Consolas"/>
+          <w:color w:val="7D2727"/>
+          <w:sz w:val="20"/>
+          <w:szCs w:val="20"/>
+          <w:bdr w:val="none" w:sz="0" w:space="0" w:color="auto" w:frame="1"/>
+          <w:shd w:val="clear" w:color="auto" w:fill="EFF0F1"/>
+          <w:lang w:val="en-US" w:eastAsia="en-US"/>
+        </w:rPr>
+        <w:t>3</w:t>
+      </w:r>
+      <w:r>
+        <w:rPr>
+          <w:rFonts w:ascii="inherit" w:eastAsia="Times New Roman" w:hAnsi="inherit" w:cs="Consolas"/>
+          <w:color w:val="303336"/>
+          <w:sz w:val="20"/>
+          <w:szCs w:val="20"/>
+          <w:bdr w:val="none" w:sz="0" w:space="0" w:color="auto" w:frame="1"/>
+          <w:shd w:val="clear" w:color="auto" w:fill="EFF0F1"/>
+          <w:lang w:val="en-US" w:eastAsia="en-US"/>
+        </w:rPr>
+        <w:t xml:space="preserve"> = </w:t>
+      </w:r>
+      <w:r>
+        <w:rPr>
+          <w:rFonts w:ascii="inherit" w:eastAsia="Times New Roman" w:hAnsi="inherit" w:cs="Consolas"/>
+          <w:color w:val="7D2727"/>
+          <w:sz w:val="20"/>
+          <w:szCs w:val="20"/>
+          <w:bdr w:val="none" w:sz="0" w:space="0" w:color="auto" w:frame="1"/>
+          <w:shd w:val="clear" w:color="auto" w:fill="EFF0F1"/>
+          <w:lang w:val="en-US" w:eastAsia="en-US"/>
+        </w:rPr>
+        <w:t>7</w:t>
+      </w:r>
+    </w:p>
+    <w:p>
+      <w:pPr>
+        <w:shd w:val="clear" w:color="auto" w:fill="FFFFFF"/>
+        <w:spacing w:after="240" w:line="240" w:lineRule="auto"/>
+        <w:textAlignment w:val="baseline"/>
+        <w:rPr>
+          <w:rFonts w:ascii="Arial" w:eastAsia="Times New Roman" w:hAnsi="Arial" w:cs="Arial"/>
+          <w:color w:val="242729"/>
+          <w:sz w:val="23"/>
+          <w:szCs w:val="23"/>
+          <w:lang w:val="en-US" w:eastAsia="en-US"/>
+        </w:rPr>
+      </w:pPr>
+      <w:r>
+        <w:rPr>
+          <w:rFonts w:ascii="Arial" w:eastAsia="Times New Roman" w:hAnsi="Arial" w:cs="Arial"/>
+          <w:color w:val="242729"/>
+          <w:sz w:val="23"/>
+          <w:szCs w:val="23"/>
+          <w:lang w:val="en-US" w:eastAsia="en-US"/>
+        </w:rPr>
+        <w:t>Hence minimum cost = 5.</w:t>
+      </w:r>
+    </w:p>
+    <w:p>
+      <w:pPr>
+        <w:shd w:val="clear" w:color="auto" w:fill="FFFFFF"/>
+        <w:spacing w:after="240" w:line="240" w:lineRule="auto"/>
+        <w:textAlignment w:val="baseline"/>
+        <w:rPr>
+          <w:rFonts w:ascii="Arial" w:eastAsia="Times New Roman" w:hAnsi="Arial" w:cs="Arial"/>
+          <w:b/>
+          <w:color w:val="242729"/>
+          <w:sz w:val="23"/>
+          <w:szCs w:val="23"/>
+          <w:lang w:val="en-US" w:eastAsia="en-US"/>
+        </w:rPr>
+      </w:pPr>
+      <w:r>
+        <w:rPr>
+          <w:rFonts w:ascii="Arial" w:eastAsia="Times New Roman" w:hAnsi="Arial" w:cs="Arial"/>
+          <w:b/>
+          <w:color w:val="242729"/>
+          <w:sz w:val="23"/>
+          <w:szCs w:val="23"/>
+          <w:lang w:val="en-US" w:eastAsia="en-US"/>
+        </w:rPr>
+        <w:t>Solution</w:t>
+      </w:r>
+    </w:p>
+    <w:p>
+      <w:pPr>
+        <w:shd w:val="clear" w:color="auto" w:fill="EFF0F1"/>
+        <w:tabs>
+          <w:tab w:val="left" w:pos="916"/>
+          <w:tab w:val="left" w:pos="1832"/>
+          <w:tab w:val="left" w:pos="2748"/>
+          <w:tab w:val="left" w:pos="3664"/>
+          <w:tab w:val="left" w:pos="4580"/>
+          <w:tab w:val="left" w:pos="5496"/>
+          <w:tab w:val="left" w:pos="6412"/>
+          <w:tab w:val="left" w:pos="7328"/>
+          <w:tab w:val="left" w:pos="8244"/>
+          <w:tab w:val="left" w:pos="9160"/>
+          <w:tab w:val="left" w:pos="10076"/>
+          <w:tab w:val="left" w:pos="10992"/>
+          <w:tab w:val="left" w:pos="11908"/>
+          <w:tab w:val="left" w:pos="12824"/>
+          <w:tab w:val="left" w:pos="13740"/>
+          <w:tab w:val="left" w:pos="14656"/>
+        </w:tabs>
+        <w:spacing w:after="0" w:line="240" w:lineRule="auto"/>
+        <w:textAlignment w:val="baseline"/>
+        <w:rPr>
+          <w:rFonts w:ascii="inherit" w:eastAsia="Times New Roman" w:hAnsi="inherit" w:cs="Consolas"/>
+          <w:color w:val="303336"/>
+          <w:sz w:val="20"/>
+          <w:szCs w:val="20"/>
+          <w:bdr w:val="none" w:sz="0" w:space="0" w:color="auto" w:frame="1"/>
+          <w:shd w:val="clear" w:color="auto" w:fill="EFF0F1"/>
+          <w:lang w:val="en-US" w:eastAsia="en-US"/>
+        </w:rPr>
+      </w:pPr>
+      <w:r>
+        <w:rPr>
+          <w:rFonts w:ascii="inherit" w:eastAsia="Times New Roman" w:hAnsi="inherit" w:cs="Consolas"/>
+          <w:color w:val="101094"/>
+          <w:sz w:val="20"/>
+          <w:szCs w:val="20"/>
+          <w:bdr w:val="none" w:sz="0" w:space="0" w:color="auto" w:frame="1"/>
+          <w:shd w:val="clear" w:color="auto" w:fill="EFF0F1"/>
+          <w:lang w:val="en-US" w:eastAsia="en-US"/>
+        </w:rPr>
+        <w:t>int</w:t>
+      </w:r>
+      <w:r>
+        <w:rPr>
+          <w:rFonts w:ascii="inherit" w:eastAsia="Times New Roman" w:hAnsi="inherit" w:cs="Consolas"/>
+          <w:color w:val="303336"/>
+          <w:sz w:val="20"/>
+          <w:szCs w:val="20"/>
+          <w:bdr w:val="none" w:sz="0" w:space="0" w:color="auto" w:frame="1"/>
+          <w:shd w:val="clear" w:color="auto" w:fill="EFF0F1"/>
+          <w:lang w:val="en-US" w:eastAsia="en-US"/>
+        </w:rPr>
+        <w:t xml:space="preserve"> P = </w:t>
+      </w:r>
+      <w:r>
+        <w:rPr>
+          <w:rFonts w:ascii="inherit" w:eastAsia="Times New Roman" w:hAnsi="inherit" w:cs="Consolas"/>
+          <w:color w:val="7D2727"/>
+          <w:sz w:val="20"/>
+          <w:szCs w:val="20"/>
+          <w:bdr w:val="none" w:sz="0" w:space="0" w:color="auto" w:frame="1"/>
+          <w:shd w:val="clear" w:color="auto" w:fill="EFF0F1"/>
+          <w:lang w:val="en-US" w:eastAsia="en-US"/>
+        </w:rPr>
+        <w:t>1</w:t>
+      </w:r>
+      <w:r>
+        <w:rPr>
+          <w:rFonts w:ascii="inherit" w:eastAsia="Times New Roman" w:hAnsi="inherit" w:cs="Consolas"/>
+          <w:color w:val="303336"/>
+          <w:sz w:val="20"/>
+          <w:szCs w:val="20"/>
+          <w:bdr w:val="none" w:sz="0" w:space="0" w:color="auto" w:frame="1"/>
+          <w:shd w:val="clear" w:color="auto" w:fill="EFF0F1"/>
+          <w:lang w:val="en-US" w:eastAsia="en-US"/>
+        </w:rPr>
+        <w:t>;</w:t>
+      </w:r>
+    </w:p>
+    <w:p>
+      <w:pPr>
+        <w:shd w:val="clear" w:color="auto" w:fill="EFF0F1"/>
+        <w:tabs>
+          <w:tab w:val="left" w:pos="916"/>
+          <w:tab w:val="left" w:pos="1832"/>
+          <w:tab w:val="left" w:pos="2748"/>
+          <w:tab w:val="left" w:pos="3664"/>
+          <w:tab w:val="left" w:pos="4580"/>
+          <w:tab w:val="left" w:pos="5496"/>
+          <w:tab w:val="left" w:pos="6412"/>
+          <w:tab w:val="left" w:pos="7328"/>
+          <w:tab w:val="left" w:pos="8244"/>
+          <w:tab w:val="left" w:pos="9160"/>
+          <w:tab w:val="left" w:pos="10076"/>
+          <w:tab w:val="left" w:pos="10992"/>
+          <w:tab w:val="left" w:pos="11908"/>
+          <w:tab w:val="left" w:pos="12824"/>
+          <w:tab w:val="left" w:pos="13740"/>
+          <w:tab w:val="left" w:pos="14656"/>
+        </w:tabs>
+        <w:spacing w:after="0" w:line="240" w:lineRule="auto"/>
+        <w:textAlignment w:val="baseline"/>
+        <w:rPr>
+          <w:rFonts w:ascii="inherit" w:eastAsia="Times New Roman" w:hAnsi="inherit" w:cs="Consolas"/>
+          <w:color w:val="303336"/>
+          <w:sz w:val="20"/>
+          <w:szCs w:val="20"/>
+          <w:bdr w:val="none" w:sz="0" w:space="0" w:color="auto" w:frame="1"/>
+          <w:shd w:val="clear" w:color="auto" w:fill="EFF0F1"/>
+          <w:lang w:val="en-US" w:eastAsia="en-US"/>
+        </w:rPr>
+      </w:pPr>
+      <w:r>
+        <w:rPr>
+          <w:rFonts w:ascii="inherit" w:eastAsia="Times New Roman" w:hAnsi="inherit" w:cs="Consolas"/>
+          <w:color w:val="101094"/>
+          <w:sz w:val="20"/>
+          <w:szCs w:val="20"/>
+          <w:bdr w:val="none" w:sz="0" w:space="0" w:color="auto" w:frame="1"/>
+          <w:shd w:val="clear" w:color="auto" w:fill="EFF0F1"/>
+          <w:lang w:val="en-US" w:eastAsia="en-US"/>
+        </w:rPr>
+        <w:t>int</w:t>
+      </w:r>
+      <w:r>
+        <w:rPr>
+          <w:rFonts w:ascii="inherit" w:eastAsia="Times New Roman" w:hAnsi="inherit" w:cs="Consolas"/>
+          <w:color w:val="303336"/>
+          <w:sz w:val="20"/>
+          <w:szCs w:val="20"/>
+          <w:bdr w:val="none" w:sz="0" w:space="0" w:color="auto" w:frame="1"/>
+          <w:shd w:val="clear" w:color="auto" w:fill="EFF0F1"/>
+          <w:lang w:val="en-US" w:eastAsia="en-US"/>
+        </w:rPr>
+        <w:t xml:space="preserve"> result = MAX_VALUE;</w:t>
+      </w:r>
+    </w:p>
+    <w:p>
+      <w:pPr>
+        <w:shd w:val="clear" w:color="auto" w:fill="EFF0F1"/>
+        <w:tabs>
+          <w:tab w:val="left" w:pos="916"/>
+          <w:tab w:val="left" w:pos="1832"/>
+          <w:tab w:val="left" w:pos="2748"/>
+          <w:tab w:val="left" w:pos="3664"/>
+          <w:tab w:val="left" w:pos="4580"/>
+          <w:tab w:val="left" w:pos="5496"/>
+          <w:tab w:val="left" w:pos="6412"/>
+          <w:tab w:val="left" w:pos="7328"/>
+          <w:tab w:val="left" w:pos="8244"/>
+          <w:tab w:val="left" w:pos="9160"/>
+          <w:tab w:val="left" w:pos="10076"/>
+          <w:tab w:val="left" w:pos="10992"/>
+          <w:tab w:val="left" w:pos="11908"/>
+          <w:tab w:val="left" w:pos="12824"/>
+          <w:tab w:val="left" w:pos="13740"/>
+          <w:tab w:val="left" w:pos="14656"/>
+        </w:tabs>
+        <w:spacing w:after="0" w:line="240" w:lineRule="auto"/>
+        <w:textAlignment w:val="baseline"/>
+        <w:rPr>
+          <w:rFonts w:ascii="inherit" w:eastAsia="Times New Roman" w:hAnsi="inherit" w:cs="Consolas"/>
+          <w:color w:val="303336"/>
+          <w:sz w:val="20"/>
+          <w:szCs w:val="20"/>
+          <w:bdr w:val="none" w:sz="0" w:space="0" w:color="auto" w:frame="1"/>
+          <w:shd w:val="clear" w:color="auto" w:fill="EFF0F1"/>
+          <w:lang w:val="en-US" w:eastAsia="en-US"/>
+        </w:rPr>
+      </w:pPr>
+      <w:proofErr w:type="gramStart"/>
+      <w:r>
+        <w:rPr>
+          <w:rFonts w:ascii="inherit" w:eastAsia="Times New Roman" w:hAnsi="inherit" w:cs="Consolas"/>
+          <w:color w:val="101094"/>
+          <w:sz w:val="20"/>
+          <w:szCs w:val="20"/>
+          <w:bdr w:val="none" w:sz="0" w:space="0" w:color="auto" w:frame="1"/>
+          <w:shd w:val="clear" w:color="auto" w:fill="EFF0F1"/>
+          <w:lang w:val="en-US" w:eastAsia="en-US"/>
+        </w:rPr>
+        <w:t>for</w:t>
+      </w:r>
+      <w:r>
+        <w:rPr>
+          <w:rFonts w:ascii="inherit" w:eastAsia="Times New Roman" w:hAnsi="inherit" w:cs="Consolas"/>
+          <w:color w:val="303336"/>
+          <w:sz w:val="20"/>
+          <w:szCs w:val="20"/>
+          <w:bdr w:val="none" w:sz="0" w:space="0" w:color="auto" w:frame="1"/>
+          <w:shd w:val="clear" w:color="auto" w:fill="EFF0F1"/>
+          <w:lang w:val="en-US" w:eastAsia="en-US"/>
+        </w:rPr>
+        <w:t>(</w:t>
+      </w:r>
+      <w:proofErr w:type="gramEnd"/>
+      <w:r>
+        <w:rPr>
+          <w:rFonts w:ascii="inherit" w:eastAsia="Times New Roman" w:hAnsi="inherit" w:cs="Consolas"/>
+          <w:color w:val="101094"/>
+          <w:sz w:val="20"/>
+          <w:szCs w:val="20"/>
+          <w:bdr w:val="none" w:sz="0" w:space="0" w:color="auto" w:frame="1"/>
+          <w:shd w:val="clear" w:color="auto" w:fill="EFF0F1"/>
+          <w:lang w:val="en-US" w:eastAsia="en-US"/>
+        </w:rPr>
+        <w:t>int</w:t>
+      </w:r>
+      <w:r>
+        <w:rPr>
+          <w:rFonts w:ascii="inherit" w:eastAsia="Times New Roman" w:hAnsi="inherit" w:cs="Consolas"/>
+          <w:color w:val="303336"/>
+          <w:sz w:val="20"/>
+          <w:szCs w:val="20"/>
+          <w:bdr w:val="none" w:sz="0" w:space="0" w:color="auto" w:frame="1"/>
+          <w:shd w:val="clear" w:color="auto" w:fill="EFF0F1"/>
+          <w:lang w:val="en-US" w:eastAsia="en-US"/>
+        </w:rPr>
+        <w:t xml:space="preserve"> Q = </w:t>
+      </w:r>
+      <w:r>
+        <w:rPr>
+          <w:rFonts w:ascii="inherit" w:eastAsia="Times New Roman" w:hAnsi="inherit" w:cs="Consolas"/>
+          <w:color w:val="7D2727"/>
+          <w:sz w:val="20"/>
+          <w:szCs w:val="20"/>
+          <w:bdr w:val="none" w:sz="0" w:space="0" w:color="auto" w:frame="1"/>
+          <w:shd w:val="clear" w:color="auto" w:fill="EFF0F1"/>
+          <w:lang w:val="en-US" w:eastAsia="en-US"/>
+        </w:rPr>
+        <w:t>3</w:t>
+      </w:r>
+      <w:r>
+        <w:rPr>
+          <w:rFonts w:ascii="inherit" w:eastAsia="Times New Roman" w:hAnsi="inherit" w:cs="Consolas"/>
+          <w:color w:val="303336"/>
+          <w:sz w:val="20"/>
+          <w:szCs w:val="20"/>
+          <w:bdr w:val="none" w:sz="0" w:space="0" w:color="auto" w:frame="1"/>
+          <w:shd w:val="clear" w:color="auto" w:fill="EFF0F1"/>
+          <w:lang w:val="en-US" w:eastAsia="en-US"/>
+        </w:rPr>
+        <w:t xml:space="preserve">; Q &lt; n - </w:t>
+      </w:r>
+      <w:r>
+        <w:rPr>
+          <w:rFonts w:ascii="inherit" w:eastAsia="Times New Roman" w:hAnsi="inherit" w:cs="Consolas"/>
+          <w:color w:val="7D2727"/>
+          <w:sz w:val="20"/>
+          <w:szCs w:val="20"/>
+          <w:bdr w:val="none" w:sz="0" w:space="0" w:color="auto" w:frame="1"/>
+          <w:shd w:val="clear" w:color="auto" w:fill="EFF0F1"/>
+          <w:lang w:val="en-US" w:eastAsia="en-US"/>
+        </w:rPr>
+        <w:t>1</w:t>
+      </w:r>
+      <w:r>
+        <w:rPr>
+          <w:rFonts w:ascii="inherit" w:eastAsia="Times New Roman" w:hAnsi="inherit" w:cs="Consolas"/>
+          <w:color w:val="303336"/>
+          <w:sz w:val="20"/>
+          <w:szCs w:val="20"/>
+          <w:bdr w:val="none" w:sz="0" w:space="0" w:color="auto" w:frame="1"/>
+          <w:shd w:val="clear" w:color="auto" w:fill="EFF0F1"/>
+          <w:lang w:val="en-US" w:eastAsia="en-US"/>
+        </w:rPr>
+        <w:t>; Q++){</w:t>
+      </w:r>
+      <w:r>
+        <w:rPr>
+          <w:rFonts w:ascii="inherit" w:eastAsia="Times New Roman" w:hAnsi="inherit" w:cs="Consolas"/>
+          <w:color w:val="858C93"/>
+          <w:sz w:val="20"/>
+          <w:szCs w:val="20"/>
+          <w:bdr w:val="none" w:sz="0" w:space="0" w:color="auto" w:frame="1"/>
+          <w:shd w:val="clear" w:color="auto" w:fill="EFF0F1"/>
+          <w:lang w:val="en-US" w:eastAsia="en-US"/>
+        </w:rPr>
+        <w:t>//Start the loop with Q = 3</w:t>
+      </w:r>
+    </w:p>
+    <w:p>
+      <w:pPr>
+        <w:shd w:val="clear" w:color="auto" w:fill="EFF0F1"/>
+        <w:tabs>
+          <w:tab w:val="left" w:pos="916"/>
+          <w:tab w:val="left" w:pos="1832"/>
+          <w:tab w:val="left" w:pos="2748"/>
+          <w:tab w:val="left" w:pos="3664"/>
+          <w:tab w:val="left" w:pos="4580"/>
+          <w:tab w:val="left" w:pos="5496"/>
+          <w:tab w:val="left" w:pos="6412"/>
+          <w:tab w:val="left" w:pos="7328"/>
+          <w:tab w:val="left" w:pos="8244"/>
+          <w:tab w:val="left" w:pos="9160"/>
+          <w:tab w:val="left" w:pos="10076"/>
+          <w:tab w:val="left" w:pos="10992"/>
+          <w:tab w:val="left" w:pos="11908"/>
+          <w:tab w:val="left" w:pos="12824"/>
+          <w:tab w:val="left" w:pos="13740"/>
+          <w:tab w:val="left" w:pos="14656"/>
+        </w:tabs>
+        <w:spacing w:after="0" w:line="240" w:lineRule="auto"/>
+        <w:textAlignment w:val="baseline"/>
+        <w:rPr>
+          <w:rFonts w:ascii="inherit" w:eastAsia="Times New Roman" w:hAnsi="inherit" w:cs="Consolas"/>
+          <w:color w:val="303336"/>
+          <w:sz w:val="20"/>
+          <w:szCs w:val="20"/>
+          <w:bdr w:val="none" w:sz="0" w:space="0" w:color="auto" w:frame="1"/>
+          <w:shd w:val="clear" w:color="auto" w:fill="EFF0F1"/>
+          <w:lang w:val="en-US" w:eastAsia="en-US"/>
+        </w:rPr>
+      </w:pPr>
+      <w:r>
+        <w:rPr>
+          <w:rFonts w:ascii="inherit" w:eastAsia="Times New Roman" w:hAnsi="inherit" w:cs="Consolas"/>
+          <w:color w:val="303336"/>
+          <w:sz w:val="20"/>
+          <w:szCs w:val="20"/>
+          <w:bdr w:val="none" w:sz="0" w:space="0" w:color="auto" w:frame="1"/>
+          <w:shd w:val="clear" w:color="auto" w:fill="EFF0F1"/>
+          <w:lang w:val="en-US" w:eastAsia="en-US"/>
+        </w:rPr>
+        <w:t xml:space="preserve">    result = </w:t>
+      </w:r>
+      <w:proofErr w:type="gramStart"/>
+      <w:r>
+        <w:rPr>
+          <w:rFonts w:ascii="inherit" w:eastAsia="Times New Roman" w:hAnsi="inherit" w:cs="Consolas"/>
+          <w:color w:val="303336"/>
+          <w:sz w:val="20"/>
+          <w:szCs w:val="20"/>
+          <w:bdr w:val="none" w:sz="0" w:space="0" w:color="auto" w:frame="1"/>
+          <w:shd w:val="clear" w:color="auto" w:fill="EFF0F1"/>
+          <w:lang w:val="en-US" w:eastAsia="en-US"/>
+        </w:rPr>
+        <w:t>min(</w:t>
+      </w:r>
+      <w:proofErr w:type="gramEnd"/>
+      <w:r>
+        <w:rPr>
+          <w:rFonts w:ascii="inherit" w:eastAsia="Times New Roman" w:hAnsi="inherit" w:cs="Consolas"/>
+          <w:color w:val="303336"/>
+          <w:sz w:val="20"/>
+          <w:szCs w:val="20"/>
+          <w:bdr w:val="none" w:sz="0" w:space="0" w:color="auto" w:frame="1"/>
+          <w:shd w:val="clear" w:color="auto" w:fill="EFF0F1"/>
+          <w:lang w:val="en-US" w:eastAsia="en-US"/>
+        </w:rPr>
+        <w:t>result, data[Q] + data[P]);</w:t>
+      </w:r>
+    </w:p>
+    <w:p>
+      <w:pPr>
+        <w:shd w:val="clear" w:color="auto" w:fill="EFF0F1"/>
+        <w:tabs>
+          <w:tab w:val="left" w:pos="916"/>
+          <w:tab w:val="left" w:pos="1832"/>
+          <w:tab w:val="left" w:pos="2748"/>
+          <w:tab w:val="left" w:pos="3664"/>
+          <w:tab w:val="left" w:pos="4580"/>
+          <w:tab w:val="left" w:pos="5496"/>
+          <w:tab w:val="left" w:pos="6412"/>
+          <w:tab w:val="left" w:pos="7328"/>
+          <w:tab w:val="left" w:pos="8244"/>
+          <w:tab w:val="left" w:pos="9160"/>
+          <w:tab w:val="left" w:pos="10076"/>
+          <w:tab w:val="left" w:pos="10992"/>
+          <w:tab w:val="left" w:pos="11908"/>
+          <w:tab w:val="left" w:pos="12824"/>
+          <w:tab w:val="left" w:pos="13740"/>
+          <w:tab w:val="left" w:pos="14656"/>
+        </w:tabs>
+        <w:spacing w:after="0" w:line="240" w:lineRule="auto"/>
+        <w:textAlignment w:val="baseline"/>
+        <w:rPr>
+          <w:rFonts w:ascii="inherit" w:eastAsia="Times New Roman" w:hAnsi="inherit" w:cs="Consolas"/>
+          <w:color w:val="303336"/>
+          <w:sz w:val="20"/>
+          <w:szCs w:val="20"/>
+          <w:bdr w:val="none" w:sz="0" w:space="0" w:color="auto" w:frame="1"/>
+          <w:shd w:val="clear" w:color="auto" w:fill="EFF0F1"/>
+          <w:lang w:val="en-US" w:eastAsia="en-US"/>
+        </w:rPr>
+      </w:pPr>
+      <w:r>
+        <w:rPr>
+          <w:rFonts w:ascii="inherit" w:eastAsia="Times New Roman" w:hAnsi="inherit" w:cs="Consolas"/>
+          <w:color w:val="303336"/>
+          <w:sz w:val="20"/>
+          <w:szCs w:val="20"/>
+          <w:bdr w:val="none" w:sz="0" w:space="0" w:color="auto" w:frame="1"/>
+          <w:shd w:val="clear" w:color="auto" w:fill="EFF0F1"/>
+          <w:lang w:val="en-US" w:eastAsia="en-US"/>
+        </w:rPr>
+        <w:t xml:space="preserve">    </w:t>
+      </w:r>
+      <w:r>
+        <w:rPr>
+          <w:rFonts w:ascii="inherit" w:eastAsia="Times New Roman" w:hAnsi="inherit" w:cs="Consolas"/>
+          <w:color w:val="101094"/>
+          <w:sz w:val="20"/>
+          <w:szCs w:val="20"/>
+          <w:bdr w:val="none" w:sz="0" w:space="0" w:color="auto" w:frame="1"/>
+          <w:shd w:val="clear" w:color="auto" w:fill="EFF0F1"/>
+          <w:lang w:val="en-US" w:eastAsia="en-US"/>
+        </w:rPr>
+        <w:t>if</w:t>
+      </w:r>
+      <w:r>
+        <w:rPr>
+          <w:rFonts w:ascii="inherit" w:eastAsia="Times New Roman" w:hAnsi="inherit" w:cs="Consolas"/>
+          <w:color w:val="303336"/>
+          <w:sz w:val="20"/>
+          <w:szCs w:val="20"/>
+          <w:bdr w:val="none" w:sz="0" w:space="0" w:color="auto" w:frame="1"/>
+          <w:shd w:val="clear" w:color="auto" w:fill="EFF0F1"/>
+          <w:lang w:val="en-US" w:eastAsia="en-US"/>
+        </w:rPr>
+        <w:t xml:space="preserve">(data[P] &gt; </w:t>
+      </w:r>
+      <w:proofErr w:type="gramStart"/>
+      <w:r>
+        <w:rPr>
+          <w:rFonts w:ascii="inherit" w:eastAsia="Times New Roman" w:hAnsi="inherit" w:cs="Consolas"/>
+          <w:color w:val="303336"/>
+          <w:sz w:val="20"/>
+          <w:szCs w:val="20"/>
+          <w:bdr w:val="none" w:sz="0" w:space="0" w:color="auto" w:frame="1"/>
+          <w:shd w:val="clear" w:color="auto" w:fill="EFF0F1"/>
+          <w:lang w:val="en-US" w:eastAsia="en-US"/>
+        </w:rPr>
+        <w:t>data[</w:t>
+      </w:r>
+      <w:proofErr w:type="gramEnd"/>
+      <w:r>
+        <w:rPr>
+          <w:rFonts w:ascii="inherit" w:eastAsia="Times New Roman" w:hAnsi="inherit" w:cs="Consolas"/>
+          <w:color w:val="303336"/>
+          <w:sz w:val="20"/>
+          <w:szCs w:val="20"/>
+          <w:bdr w:val="none" w:sz="0" w:space="0" w:color="auto" w:frame="1"/>
+          <w:shd w:val="clear" w:color="auto" w:fill="EFF0F1"/>
+          <w:lang w:val="en-US" w:eastAsia="en-US"/>
+        </w:rPr>
+        <w:t xml:space="preserve">Q - </w:t>
+      </w:r>
+      <w:r>
+        <w:rPr>
+          <w:rFonts w:ascii="inherit" w:eastAsia="Times New Roman" w:hAnsi="inherit" w:cs="Consolas"/>
+          <w:color w:val="7D2727"/>
+          <w:sz w:val="20"/>
+          <w:szCs w:val="20"/>
+          <w:bdr w:val="none" w:sz="0" w:space="0" w:color="auto" w:frame="1"/>
+          <w:shd w:val="clear" w:color="auto" w:fill="EFF0F1"/>
+          <w:lang w:val="en-US" w:eastAsia="en-US"/>
+        </w:rPr>
+        <w:t>1</w:t>
+      </w:r>
+      <w:r>
+        <w:rPr>
+          <w:rFonts w:ascii="inherit" w:eastAsia="Times New Roman" w:hAnsi="inherit" w:cs="Consolas"/>
+          <w:color w:val="303336"/>
+          <w:sz w:val="20"/>
+          <w:szCs w:val="20"/>
+          <w:bdr w:val="none" w:sz="0" w:space="0" w:color="auto" w:frame="1"/>
+          <w:shd w:val="clear" w:color="auto" w:fill="EFF0F1"/>
+          <w:lang w:val="en-US" w:eastAsia="en-US"/>
+        </w:rPr>
+        <w:t>]){</w:t>
+      </w:r>
+    </w:p>
+    <w:p>
+      <w:pPr>
+        <w:shd w:val="clear" w:color="auto" w:fill="EFF0F1"/>
+        <w:tabs>
+          <w:tab w:val="left" w:pos="916"/>
+          <w:tab w:val="left" w:pos="1832"/>
+          <w:tab w:val="left" w:pos="2748"/>
+          <w:tab w:val="left" w:pos="3664"/>
+          <w:tab w:val="left" w:pos="4580"/>
+          <w:tab w:val="left" w:pos="5496"/>
+          <w:tab w:val="left" w:pos="6412"/>
+          <w:tab w:val="left" w:pos="7328"/>
+          <w:tab w:val="left" w:pos="8244"/>
+          <w:tab w:val="left" w:pos="9160"/>
+          <w:tab w:val="left" w:pos="10076"/>
+          <w:tab w:val="left" w:pos="10992"/>
+          <w:tab w:val="left" w:pos="11908"/>
+          <w:tab w:val="left" w:pos="12824"/>
+          <w:tab w:val="left" w:pos="13740"/>
+          <w:tab w:val="left" w:pos="14656"/>
+        </w:tabs>
+        <w:spacing w:after="0" w:line="240" w:lineRule="auto"/>
+        <w:textAlignment w:val="baseline"/>
+        <w:rPr>
+          <w:rFonts w:ascii="inherit" w:eastAsia="Times New Roman" w:hAnsi="inherit" w:cs="Consolas"/>
+          <w:color w:val="303336"/>
+          <w:sz w:val="20"/>
+          <w:szCs w:val="20"/>
+          <w:bdr w:val="none" w:sz="0" w:space="0" w:color="auto" w:frame="1"/>
+          <w:shd w:val="clear" w:color="auto" w:fill="EFF0F1"/>
+          <w:lang w:val="en-US" w:eastAsia="en-US"/>
+        </w:rPr>
+      </w:pPr>
+      <w:r>
+        <w:rPr>
+          <w:rFonts w:ascii="inherit" w:eastAsia="Times New Roman" w:hAnsi="inherit" w:cs="Consolas"/>
+          <w:color w:val="303336"/>
+          <w:sz w:val="20"/>
+          <w:szCs w:val="20"/>
+          <w:bdr w:val="none" w:sz="0" w:space="0" w:color="auto" w:frame="1"/>
+          <w:shd w:val="clear" w:color="auto" w:fill="EFF0F1"/>
+          <w:lang w:val="en-US" w:eastAsia="en-US"/>
+        </w:rPr>
+        <w:t xml:space="preserve">        </w:t>
+      </w:r>
+      <w:r>
+        <w:rPr>
+          <w:rFonts w:ascii="inherit" w:eastAsia="Times New Roman" w:hAnsi="inherit" w:cs="Consolas"/>
+          <w:color w:val="858C93"/>
+          <w:sz w:val="20"/>
+          <w:szCs w:val="20"/>
+          <w:bdr w:val="none" w:sz="0" w:space="0" w:color="auto" w:frame="1"/>
+          <w:shd w:val="clear" w:color="auto" w:fill="EFF0F1"/>
+          <w:lang w:val="en-US" w:eastAsia="en-US"/>
+        </w:rPr>
+        <w:t>//Update min only with the last element to maintain the constraint P - Q &gt; 1</w:t>
+      </w:r>
+    </w:p>
+    <w:p>
+      <w:pPr>
+        <w:shd w:val="clear" w:color="auto" w:fill="EFF0F1"/>
+        <w:tabs>
+          <w:tab w:val="left" w:pos="916"/>
+          <w:tab w:val="left" w:pos="1832"/>
+          <w:tab w:val="left" w:pos="2748"/>
+          <w:tab w:val="left" w:pos="3664"/>
+          <w:tab w:val="left" w:pos="4580"/>
+          <w:tab w:val="left" w:pos="5496"/>
+          <w:tab w:val="left" w:pos="6412"/>
+          <w:tab w:val="left" w:pos="7328"/>
+          <w:tab w:val="left" w:pos="8244"/>
+          <w:tab w:val="left" w:pos="9160"/>
+          <w:tab w:val="left" w:pos="10076"/>
+          <w:tab w:val="left" w:pos="10992"/>
+          <w:tab w:val="left" w:pos="11908"/>
+          <w:tab w:val="left" w:pos="12824"/>
+          <w:tab w:val="left" w:pos="13740"/>
+          <w:tab w:val="left" w:pos="14656"/>
+        </w:tabs>
+        <w:spacing w:after="0" w:line="240" w:lineRule="auto"/>
+        <w:textAlignment w:val="baseline"/>
+        <w:rPr>
+          <w:rFonts w:ascii="inherit" w:eastAsia="Times New Roman" w:hAnsi="inherit" w:cs="Consolas"/>
+          <w:color w:val="303336"/>
+          <w:sz w:val="20"/>
+          <w:szCs w:val="20"/>
+          <w:bdr w:val="none" w:sz="0" w:space="0" w:color="auto" w:frame="1"/>
+          <w:shd w:val="clear" w:color="auto" w:fill="EFF0F1"/>
+          <w:lang w:val="en-US" w:eastAsia="en-US"/>
+        </w:rPr>
+      </w:pPr>
+      <w:r>
+        <w:rPr>
+          <w:rFonts w:ascii="inherit" w:eastAsia="Times New Roman" w:hAnsi="inherit" w:cs="Consolas"/>
+          <w:color w:val="303336"/>
+          <w:sz w:val="20"/>
+          <w:szCs w:val="20"/>
+          <w:bdr w:val="none" w:sz="0" w:space="0" w:color="auto" w:frame="1"/>
+          <w:shd w:val="clear" w:color="auto" w:fill="EFF0F1"/>
+          <w:lang w:val="en-US" w:eastAsia="en-US"/>
+        </w:rPr>
+        <w:t xml:space="preserve">        P = Q - </w:t>
+      </w:r>
+      <w:r>
+        <w:rPr>
+          <w:rFonts w:ascii="inherit" w:eastAsia="Times New Roman" w:hAnsi="inherit" w:cs="Consolas"/>
+          <w:color w:val="7D2727"/>
+          <w:sz w:val="20"/>
+          <w:szCs w:val="20"/>
+          <w:bdr w:val="none" w:sz="0" w:space="0" w:color="auto" w:frame="1"/>
+          <w:shd w:val="clear" w:color="auto" w:fill="EFF0F1"/>
+          <w:lang w:val="en-US" w:eastAsia="en-US"/>
+        </w:rPr>
+        <w:t>1</w:t>
+      </w:r>
+      <w:r>
+        <w:rPr>
+          <w:rFonts w:ascii="inherit" w:eastAsia="Times New Roman" w:hAnsi="inherit" w:cs="Consolas"/>
+          <w:color w:val="303336"/>
+          <w:sz w:val="20"/>
+          <w:szCs w:val="20"/>
+          <w:bdr w:val="none" w:sz="0" w:space="0" w:color="auto" w:frame="1"/>
+          <w:shd w:val="clear" w:color="auto" w:fill="EFF0F1"/>
+          <w:lang w:val="en-US" w:eastAsia="en-US"/>
+        </w:rPr>
+        <w:t>;</w:t>
+      </w:r>
+    </w:p>
+    <w:p>
+      <w:pPr>
+        <w:shd w:val="clear" w:color="auto" w:fill="EFF0F1"/>
+        <w:tabs>
+          <w:tab w:val="left" w:pos="916"/>
+          <w:tab w:val="left" w:pos="1832"/>
+          <w:tab w:val="left" w:pos="2748"/>
+          <w:tab w:val="left" w:pos="3664"/>
+          <w:tab w:val="left" w:pos="4580"/>
+          <w:tab w:val="left" w:pos="5496"/>
+          <w:tab w:val="left" w:pos="6412"/>
+          <w:tab w:val="left" w:pos="7328"/>
+          <w:tab w:val="left" w:pos="8244"/>
+          <w:tab w:val="left" w:pos="9160"/>
+          <w:tab w:val="left" w:pos="10076"/>
+          <w:tab w:val="left" w:pos="10992"/>
+          <w:tab w:val="left" w:pos="11908"/>
+          <w:tab w:val="left" w:pos="12824"/>
+          <w:tab w:val="left" w:pos="13740"/>
+          <w:tab w:val="left" w:pos="14656"/>
+        </w:tabs>
+        <w:spacing w:after="0" w:line="240" w:lineRule="auto"/>
+        <w:textAlignment w:val="baseline"/>
+        <w:rPr>
+          <w:rFonts w:ascii="inherit" w:eastAsia="Times New Roman" w:hAnsi="inherit" w:cs="Consolas"/>
+          <w:color w:val="303336"/>
+          <w:sz w:val="20"/>
+          <w:szCs w:val="20"/>
+          <w:bdr w:val="none" w:sz="0" w:space="0" w:color="auto" w:frame="1"/>
+          <w:shd w:val="clear" w:color="auto" w:fill="EFF0F1"/>
+          <w:lang w:val="en-US" w:eastAsia="en-US"/>
+        </w:rPr>
+      </w:pPr>
+      <w:r>
+        <w:rPr>
+          <w:rFonts w:ascii="inherit" w:eastAsia="Times New Roman" w:hAnsi="inherit" w:cs="Consolas"/>
+          <w:color w:val="303336"/>
+          <w:sz w:val="20"/>
+          <w:szCs w:val="20"/>
+          <w:bdr w:val="none" w:sz="0" w:space="0" w:color="auto" w:frame="1"/>
+          <w:shd w:val="clear" w:color="auto" w:fill="EFF0F1"/>
+          <w:lang w:val="en-US" w:eastAsia="en-US"/>
+        </w:rPr>
+        <w:t xml:space="preserve">    } </w:t>
+      </w:r>
+    </w:p>
+    <w:p>
+      <w:pPr>
+        <w:shd w:val="clear" w:color="auto" w:fill="EFF0F1"/>
+        <w:tabs>
+          <w:tab w:val="left" w:pos="916"/>
+          <w:tab w:val="left" w:pos="1832"/>
+          <w:tab w:val="left" w:pos="2748"/>
+          <w:tab w:val="left" w:pos="3664"/>
+          <w:tab w:val="left" w:pos="4580"/>
+          <w:tab w:val="left" w:pos="5496"/>
+          <w:tab w:val="left" w:pos="6412"/>
+          <w:tab w:val="left" w:pos="7328"/>
+          <w:tab w:val="left" w:pos="8244"/>
+          <w:tab w:val="left" w:pos="9160"/>
+          <w:tab w:val="left" w:pos="10076"/>
+          <w:tab w:val="left" w:pos="10992"/>
+          <w:tab w:val="left" w:pos="11908"/>
+          <w:tab w:val="left" w:pos="12824"/>
+          <w:tab w:val="left" w:pos="13740"/>
+          <w:tab w:val="left" w:pos="14656"/>
+        </w:tabs>
+        <w:spacing w:after="0" w:line="240" w:lineRule="auto"/>
+        <w:textAlignment w:val="baseline"/>
+        <w:rPr>
+          <w:rFonts w:ascii="inherit" w:eastAsia="Times New Roman" w:hAnsi="inherit" w:cs="Consolas"/>
+          <w:color w:val="303336"/>
+          <w:sz w:val="20"/>
+          <w:szCs w:val="20"/>
+          <w:bdr w:val="none" w:sz="0" w:space="0" w:color="auto" w:frame="1"/>
+          <w:shd w:val="clear" w:color="auto" w:fill="EFF0F1"/>
+          <w:lang w:val="en-US" w:eastAsia="en-US"/>
+        </w:rPr>
+      </w:pPr>
+    </w:p>
+    <w:p>
+      <w:pPr>
+        <w:shd w:val="clear" w:color="auto" w:fill="EFF0F1"/>
+        <w:tabs>
+          <w:tab w:val="left" w:pos="916"/>
+          <w:tab w:val="left" w:pos="1832"/>
+          <w:tab w:val="left" w:pos="2748"/>
+          <w:tab w:val="left" w:pos="3664"/>
+          <w:tab w:val="left" w:pos="4580"/>
+          <w:tab w:val="left" w:pos="5496"/>
+          <w:tab w:val="left" w:pos="6412"/>
+          <w:tab w:val="left" w:pos="7328"/>
+          <w:tab w:val="left" w:pos="8244"/>
+          <w:tab w:val="left" w:pos="9160"/>
+          <w:tab w:val="left" w:pos="10076"/>
+          <w:tab w:val="left" w:pos="10992"/>
+          <w:tab w:val="left" w:pos="11908"/>
+          <w:tab w:val="left" w:pos="12824"/>
+          <w:tab w:val="left" w:pos="13740"/>
+          <w:tab w:val="left" w:pos="14656"/>
+        </w:tabs>
+        <w:spacing w:after="0" w:line="240" w:lineRule="auto"/>
+        <w:textAlignment w:val="baseline"/>
+        <w:rPr>
+          <w:rFonts w:ascii="inherit" w:eastAsia="Times New Roman" w:hAnsi="inherit" w:cs="Consolas"/>
+          <w:color w:val="303336"/>
+          <w:sz w:val="20"/>
+          <w:szCs w:val="20"/>
+          <w:bdr w:val="none" w:sz="0" w:space="0" w:color="auto" w:frame="1"/>
+          <w:shd w:val="clear" w:color="auto" w:fill="EFF0F1"/>
+          <w:lang w:val="en-US" w:eastAsia="en-US"/>
+        </w:rPr>
+      </w:pPr>
+      <w:r>
+        <w:rPr>
+          <w:rFonts w:ascii="inherit" w:eastAsia="Times New Roman" w:hAnsi="inherit" w:cs="Consolas"/>
+          <w:color w:val="303336"/>
+          <w:sz w:val="20"/>
+          <w:szCs w:val="20"/>
+          <w:bdr w:val="none" w:sz="0" w:space="0" w:color="auto" w:frame="1"/>
+          <w:shd w:val="clear" w:color="auto" w:fill="EFF0F1"/>
+          <w:lang w:val="en-US" w:eastAsia="en-US"/>
+        </w:rPr>
+        <w:t xml:space="preserve">} </w:t>
+      </w:r>
+    </w:p>
+    <w:p>
+      <w:pPr>
+        <w:shd w:val="clear" w:color="auto" w:fill="EFF0F1"/>
+        <w:tabs>
+          <w:tab w:val="left" w:pos="916"/>
+          <w:tab w:val="left" w:pos="1832"/>
+          <w:tab w:val="left" w:pos="2748"/>
+          <w:tab w:val="left" w:pos="3664"/>
+          <w:tab w:val="left" w:pos="4580"/>
+          <w:tab w:val="left" w:pos="5496"/>
+          <w:tab w:val="left" w:pos="6412"/>
+          <w:tab w:val="left" w:pos="7328"/>
+          <w:tab w:val="left" w:pos="8244"/>
+          <w:tab w:val="left" w:pos="9160"/>
+          <w:tab w:val="left" w:pos="10076"/>
+          <w:tab w:val="left" w:pos="10992"/>
+          <w:tab w:val="left" w:pos="11908"/>
+          <w:tab w:val="left" w:pos="12824"/>
+          <w:tab w:val="left" w:pos="13740"/>
+          <w:tab w:val="left" w:pos="14656"/>
+        </w:tabs>
+        <w:spacing w:after="0" w:line="240" w:lineRule="auto"/>
+        <w:textAlignment w:val="baseline"/>
+        <w:rPr>
+          <w:rFonts w:ascii="Consolas" w:eastAsia="Times New Roman" w:hAnsi="Consolas" w:cs="Consolas"/>
+          <w:color w:val="393318"/>
+          <w:sz w:val="20"/>
+          <w:szCs w:val="20"/>
+          <w:lang w:val="en-US" w:eastAsia="en-US"/>
+        </w:rPr>
+      </w:pPr>
+      <w:r>
+        <w:rPr>
+          <w:rFonts w:ascii="inherit" w:eastAsia="Times New Roman" w:hAnsi="inherit" w:cs="Consolas"/>
+          <w:color w:val="101094"/>
+          <w:sz w:val="20"/>
+          <w:szCs w:val="20"/>
+          <w:bdr w:val="none" w:sz="0" w:space="0" w:color="auto" w:frame="1"/>
+          <w:shd w:val="clear" w:color="auto" w:fill="EFF0F1"/>
+          <w:lang w:val="en-US" w:eastAsia="en-US"/>
+        </w:rPr>
+        <w:t>return</w:t>
+      </w:r>
+      <w:r>
+        <w:rPr>
+          <w:rFonts w:ascii="inherit" w:eastAsia="Times New Roman" w:hAnsi="inherit" w:cs="Consolas"/>
+          <w:color w:val="303336"/>
+          <w:sz w:val="20"/>
+          <w:szCs w:val="20"/>
+          <w:bdr w:val="none" w:sz="0" w:space="0" w:color="auto" w:frame="1"/>
+          <w:shd w:val="clear" w:color="auto" w:fill="EFF0F1"/>
+          <w:lang w:val="en-US" w:eastAsia="en-US"/>
+        </w:rPr>
+        <w:t xml:space="preserve"> result;</w:t>
+      </w:r>
+    </w:p>
+    <w:p>
+      <w:pPr>
+        <w:shd w:val="clear" w:color="auto" w:fill="FFFFFF"/>
+        <w:spacing w:after="240" w:line="240" w:lineRule="auto"/>
+        <w:textAlignment w:val="baseline"/>
+        <w:rPr>
+          <w:rFonts w:ascii="Arial" w:eastAsia="Times New Roman" w:hAnsi="Arial" w:cs="Arial"/>
+          <w:color w:val="242729"/>
+          <w:sz w:val="23"/>
+          <w:szCs w:val="23"/>
+          <w:lang w:val="en-US" w:eastAsia="en-US"/>
+        </w:rPr>
+      </w:pPr>
+      <w:r>
+        <w:rPr>
+          <w:rFonts w:ascii="Arial" w:eastAsia="Times New Roman" w:hAnsi="Arial" w:cs="Arial"/>
+          <w:color w:val="242729"/>
+          <w:sz w:val="23"/>
+          <w:szCs w:val="23"/>
+          <w:lang w:val="en-US" w:eastAsia="en-US"/>
+        </w:rPr>
+        <w:t xml:space="preserve">Time </w:t>
+      </w:r>
+      <w:proofErr w:type="gramStart"/>
+      <w:r>
+        <w:rPr>
+          <w:rFonts w:ascii="Arial" w:eastAsia="Times New Roman" w:hAnsi="Arial" w:cs="Arial"/>
+          <w:color w:val="242729"/>
+          <w:sz w:val="23"/>
+          <w:szCs w:val="23"/>
+          <w:lang w:val="en-US" w:eastAsia="en-US"/>
+        </w:rPr>
+        <w:t>complexity :</w:t>
+      </w:r>
+      <w:proofErr w:type="gramEnd"/>
+      <w:r>
+        <w:rPr>
+          <w:rFonts w:ascii="Arial" w:eastAsia="Times New Roman" w:hAnsi="Arial" w:cs="Arial"/>
+          <w:color w:val="242729"/>
+          <w:sz w:val="23"/>
+          <w:szCs w:val="23"/>
+          <w:lang w:val="en-US" w:eastAsia="en-US"/>
+        </w:rPr>
+        <w:t xml:space="preserve"> O(n), space complexity O(1)</w:t>
+      </w:r>
       <w:bookmarkStart w:id="0" w:name="_GoBack"/>
       <w:bookmarkEnd w:id="0"/>
     </w:p>
@@ -44057,6 +45977,155 @@
     </w:lvl>
   </w:abstractNum>
   <w:abstractNum w:abstractNumId="6" w15:restartNumberingAfterBreak="0">
+    <w:nsid w:val="7C703074"/>
+    <w:multiLevelType w:val="multilevel"/>
+    <w:tmpl w:val="3B2A0342"/>
+    <w:lvl w:ilvl="0">
+      <w:start w:val="1"/>
+      <w:numFmt w:val="bullet"/>
+      <w:lvlText w:val=""/>
+      <w:lvlJc w:val="left"/>
+      <w:pPr>
+        <w:tabs>
+          <w:tab w:val="num" w:pos="720"/>
+        </w:tabs>
+        <w:ind w:left="720" w:hanging="360"/>
+      </w:pPr>
+      <w:rPr>
+        <w:rFonts w:ascii="Symbol" w:hAnsi="Symbol" w:hint="default"/>
+        <w:sz w:val="20"/>
+      </w:rPr>
+    </w:lvl>
+    <w:lvl w:ilvl="1" w:tentative="1">
+      <w:start w:val="1"/>
+      <w:numFmt w:val="bullet"/>
+      <w:lvlText w:val=""/>
+      <w:lvlJc w:val="left"/>
+      <w:pPr>
+        <w:tabs>
+          <w:tab w:val="num" w:pos="1440"/>
+        </w:tabs>
+        <w:ind w:left="1440" w:hanging="360"/>
+      </w:pPr>
+      <w:rPr>
+        <w:rFonts w:ascii="Symbol" w:hAnsi="Symbol" w:hint="default"/>
+        <w:sz w:val="20"/>
+      </w:rPr>
+    </w:lvl>
+    <w:lvl w:ilvl="2" w:tentative="1">
+      <w:start w:val="1"/>
+      <w:numFmt w:val="bullet"/>
+      <w:lvlText w:val=""/>
+      <w:lvlJc w:val="left"/>
+      <w:pPr>
+        <w:tabs>
+          <w:tab w:val="num" w:pos="2160"/>
+        </w:tabs>
+        <w:ind w:left="2160" w:hanging="360"/>
+      </w:pPr>
+      <w:rPr>
+        <w:rFonts w:ascii="Symbol" w:hAnsi="Symbol" w:hint="default"/>
+        <w:sz w:val="20"/>
+      </w:rPr>
+    </w:lvl>
+    <w:lvl w:ilvl="3" w:tentative="1">
+      <w:start w:val="1"/>
+      <w:numFmt w:val="bullet"/>
+      <w:lvlText w:val=""/>
+      <w:lvlJc w:val="left"/>
+      <w:pPr>
+        <w:tabs>
+          <w:tab w:val="num" w:pos="2880"/>
+        </w:tabs>
+        <w:ind w:left="2880" w:hanging="360"/>
+      </w:pPr>
+      <w:rPr>
+        <w:rFonts w:ascii="Symbol" w:hAnsi="Symbol" w:hint="default"/>
+        <w:sz w:val="20"/>
+      </w:rPr>
+    </w:lvl>
+    <w:lvl w:ilvl="4" w:tentative="1">
+      <w:start w:val="1"/>
+      <w:numFmt w:val="bullet"/>
+      <w:lvlText w:val=""/>
+      <w:lvlJc w:val="left"/>
+      <w:pPr>
+        <w:tabs>
+          <w:tab w:val="num" w:pos="3600"/>
+        </w:tabs>
+        <w:ind w:left="3600" w:hanging="360"/>
+      </w:pPr>
+      <w:rPr>
+        <w:rFonts w:ascii="Symbol" w:hAnsi="Symbol" w:hint="default"/>
+        <w:sz w:val="20"/>
+      </w:rPr>
+    </w:lvl>
+    <w:lvl w:ilvl="5" w:tentative="1">
+      <w:start w:val="1"/>
+      <w:numFmt w:val="bullet"/>
+      <w:lvlText w:val=""/>
+      <w:lvlJc w:val="left"/>
+      <w:pPr>
+        <w:tabs>
+          <w:tab w:val="num" w:pos="4320"/>
+        </w:tabs>
+        <w:ind w:left="4320" w:hanging="360"/>
+      </w:pPr>
+      <w:rPr>
+        <w:rFonts w:ascii="Symbol" w:hAnsi="Symbol" w:hint="default"/>
+        <w:sz w:val="20"/>
+      </w:rPr>
+    </w:lvl>
+    <w:lvl w:ilvl="6" w:tentative="1">
+      <w:start w:val="1"/>
+      <w:numFmt w:val="bullet"/>
+      <w:lvlText w:val=""/>
+      <w:lvlJc w:val="left"/>
+      <w:pPr>
+        <w:tabs>
+          <w:tab w:val="num" w:pos="5040"/>
+        </w:tabs>
+        <w:ind w:left="5040" w:hanging="360"/>
+      </w:pPr>
+      <w:rPr>
+        <w:rFonts w:ascii="Symbol" w:hAnsi="Symbol" w:hint="default"/>
+        <w:sz w:val="20"/>
+      </w:rPr>
+    </w:lvl>
+    <w:lvl w:ilvl="7" w:tentative="1">
+      <w:start w:val="1"/>
+      <w:numFmt w:val="bullet"/>
+      <w:lvlText w:val=""/>
+      <w:lvlJc w:val="left"/>
+      <w:pPr>
+        <w:tabs>
+          <w:tab w:val="num" w:pos="5760"/>
+        </w:tabs>
+        <w:ind w:left="5760" w:hanging="360"/>
+      </w:pPr>
+      <w:rPr>
+        <w:rFonts w:ascii="Symbol" w:hAnsi="Symbol" w:hint="default"/>
+        <w:sz w:val="20"/>
+      </w:rPr>
+    </w:lvl>
+    <w:lvl w:ilvl="8" w:tentative="1">
+      <w:start w:val="1"/>
+      <w:numFmt w:val="bullet"/>
+      <w:lvlText w:val=""/>
+      <w:lvlJc w:val="left"/>
+      <w:pPr>
+        <w:tabs>
+          <w:tab w:val="num" w:pos="6480"/>
+        </w:tabs>
+        <w:ind w:left="6480" w:hanging="360"/>
+      </w:pPr>
+      <w:rPr>
+        <w:rFonts w:ascii="Symbol" w:hAnsi="Symbol" w:hint="default"/>
+        <w:sz w:val="20"/>
+      </w:rPr>
+    </w:lvl>
+  </w:abstractNum>
+  <w:abstractNum w:abstractNumId="7" w15:restartNumberingAfterBreak="0">
     <w:nsid w:val="7D6F6BA6"/>
     <w:multiLevelType w:val="multilevel"/>
     <w:tmpl w:val="1E6A298A"/>
@@ -44218,13 +46287,16 @@
     <w:abstractNumId w:val="3"/>
   </w:num>
   <w:num w:numId="5">
-    <w:abstractNumId w:val="6"/>
+    <w:abstractNumId w:val="7"/>
   </w:num>
   <w:num w:numId="6">
     <w:abstractNumId w:val="1"/>
   </w:num>
   <w:num w:numId="7">
     <w:abstractNumId w:val="5"/>
+  </w:num>
+  <w:num w:numId="8">
+    <w:abstractNumId w:val="6"/>
   </w:num>
 </w:numbering>
 </file>
@@ -44699,6 +46771,7 @@
   <w:style w:type="character" w:default="1" w:styleId="DefaultParagraphFont">
     <w:name w:val="Default Paragraph Font"/>
     <w:uiPriority w:val="1"/>
+    <w:semiHidden/>
     <w:unhideWhenUsed/>
   </w:style>
   <w:style w:type="table" w:default="1" w:styleId="TableNormal">
